--- a/Tez Sunusu.docx
+++ b/Tez Sunusu.docx
@@ -491,13 +491,13 @@
               </wp:anchor>
             </w:drawing>
           </mc:Choice>
-          <mc:Fallback xmlns:w16sdtdh="http://schemas.microsoft.com/office/word/2020/wordml/sdtdatahash">
+          <mc:Fallback>
             <w:pict>
               <v:shapetype w14:anchorId="1348E533" id="_x0000_t202" coordsize="21600,21600" o:spt="202" path="m,l,21600r21600,l21600,xe">
                 <v:stroke joinstyle="miter"/>
                 <v:path gradientshapeok="t" o:connecttype="rect"/>
               </v:shapetype>
-              <v:shape id="Text Box 4" o:spid="_x0000_s1026" type="#_x0000_t202" style="position:absolute;margin-left:0;margin-top:36.95pt;width:522pt;height:218.25pt;z-index:251661312;visibility:visible;mso-wrap-style:square;mso-width-percent:0;mso-height-percent:0;mso-wrap-distance-left:9pt;mso-wrap-distance-top:0;mso-wrap-distance-right:9pt;mso-wrap-distance-bottom:0;mso-position-horizontal:absolute;mso-position-horizontal-relative:text;mso-position-vertical:absolute;mso-position-vertical-relative:text;mso-width-percent:0;mso-height-percent:0;mso-width-relative:margin;mso-height-relative:margin;v-text-anchor:top" o:gfxdata="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" filled="f" stroked="f">
+              <v:shape id="Text Box 4" o:spid="_x0000_s1026" type="#_x0000_t202" style="position:absolute;margin-left:0;margin-top:36.95pt;width:522pt;height:218.25pt;z-index:251661312;visibility:visible;mso-wrap-style:square;mso-width-percent:0;mso-height-percent:0;mso-wrap-distance-left:9pt;mso-wrap-distance-top:0;mso-wrap-distance-right:9pt;mso-wrap-distance-bottom:0;mso-position-horizontal:absolute;mso-position-horizontal-relative:text;mso-position-vertical:absolute;mso-position-vertical-relative:text;mso-width-percent:0;mso-height-percent:0;mso-width-relative:margin;mso-height-relative:margin;v-text-anchor:top" o:gfxdata="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" filled="f" stroked="f">
                 <v:textbox>
                   <w:txbxContent>
                     <w:p>
@@ -1178,7 +1178,6 @@
                               </w:rPr>
                               <w:t>“</w:t>
                             </w:r>
-                            <w:proofErr w:type="spellStart"/>
                             <w:r>
                               <w:rPr>
                                 <w:rFonts w:ascii="Arial Black" w:hAnsi="Arial Black" w:cstheme="minorHAnsi"/>
@@ -1216,7 +1215,6 @@
                               </w:rPr>
                               <w:t>Punch-Up</w:t>
                             </w:r>
-                            <w:proofErr w:type="spellEnd"/>
                             <w:r>
                               <w:rPr>
                                 <w:rFonts w:ascii="Arial Black" w:hAnsi="Arial Black" w:cstheme="minorHAnsi"/>
@@ -1272,13 +1270,9 @@
               </wp:anchor>
             </w:drawing>
           </mc:Choice>
-          <mc:Fallback xmlns:w16sdtdh="http://schemas.microsoft.com/office/word/2020/wordml/sdtdatahash">
+          <mc:Fallback>
             <w:pict>
-              <v:shapetype w14:anchorId="090B0303" id="_x0000_t202" coordsize="21600,21600" o:spt="202" path="m,l,21600r21600,l21600,xe">
-                <v:stroke joinstyle="miter"/>
-                <v:path gradientshapeok="t" o:connecttype="rect"/>
-              </v:shapetype>
-              <v:shape id="Text Box 1" o:spid="_x0000_s1027" type="#_x0000_t202" style="position:absolute;margin-left:0;margin-top:254.95pt;width:522pt;height:2in;z-index:251659264;visibility:visible;mso-wrap-style:square;mso-width-percent:0;mso-wrap-distance-left:9pt;mso-wrap-distance-top:0;mso-wrap-distance-right:9pt;mso-wrap-distance-bottom:0;mso-position-horizontal:absolute;mso-position-horizontal-relative:text;mso-position-vertical:absolute;mso-position-vertical-relative:text;mso-width-percent:0;mso-width-relative:margin;v-text-anchor:top" o:gfxdata="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" filled="f" stroked="f">
+              <v:shape w14:anchorId="090B0303" id="Text Box 1" o:spid="_x0000_s1027" type="#_x0000_t202" style="position:absolute;margin-left:0;margin-top:254.95pt;width:522pt;height:2in;z-index:251659264;visibility:visible;mso-wrap-style:square;mso-width-percent:0;mso-wrap-distance-left:9pt;mso-wrap-distance-top:0;mso-wrap-distance-right:9pt;mso-wrap-distance-bottom:0;mso-position-horizontal:absolute;mso-position-horizontal-relative:text;mso-position-vertical:absolute;mso-position-vertical-relative:text;mso-width-percent:0;mso-width-relative:margin;v-text-anchor:top" o:gfxdata="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" filled="f" stroked="f">
                 <v:textbox style="mso-fit-shape-to-text:t">
                   <w:txbxContent>
                     <w:p>
@@ -1508,7 +1502,6 @@
                         </w:rPr>
                         <w:t>“</w:t>
                       </w:r>
-                      <w:proofErr w:type="spellStart"/>
                       <w:r>
                         <w:rPr>
                           <w:rFonts w:ascii="Arial Black" w:hAnsi="Arial Black" w:cstheme="minorHAnsi"/>
@@ -1546,7 +1539,6 @@
                         </w:rPr>
                         <w:t>Punch-Up</w:t>
                       </w:r>
-                      <w:proofErr w:type="spellEnd"/>
                       <w:r>
                         <w:rPr>
                           <w:rFonts w:ascii="Arial Black" w:hAnsi="Arial Black" w:cstheme="minorHAnsi"/>
@@ -1974,9 +1966,9 @@
               </wp:anchor>
             </w:drawing>
           </mc:Choice>
-          <mc:Fallback xmlns:w16sdtdh="http://schemas.microsoft.com/office/word/2020/wordml/sdtdatahash">
+          <mc:Fallback>
             <w:pict>
-              <v:shape w14:anchorId="76871471" id="Text Box 15" o:spid="_x0000_s1028" type="#_x0000_t202" style="position:absolute;left:0;text-align:left;margin-left:0;margin-top:352.45pt;width:513pt;height:2in;z-index:251663360;visibility:visible;mso-wrap-style:square;mso-width-percent:0;mso-wrap-distance-left:9pt;mso-wrap-distance-top:0;mso-wrap-distance-right:9pt;mso-wrap-distance-bottom:0;mso-position-horizontal:absolute;mso-position-horizontal-relative:text;mso-position-vertical:absolute;mso-position-vertical-relative:text;mso-width-percent:0;mso-width-relative:margin;v-text-anchor:top" o:gfxdata="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" filled="f" stroked="f">
+              <v:shape w14:anchorId="76871471" id="Text Box 15" o:spid="_x0000_s1028" type="#_x0000_t202" style="position:absolute;left:0;text-align:left;margin-left:0;margin-top:352.45pt;width:513pt;height:2in;z-index:251663360;visibility:visible;mso-wrap-style:square;mso-width-percent:0;mso-wrap-distance-left:9pt;mso-wrap-distance-top:0;mso-wrap-distance-right:9pt;mso-wrap-distance-bottom:0;mso-position-horizontal:absolute;mso-position-horizontal-relative:text;mso-position-vertical:absolute;mso-position-vertical-relative:text;mso-width-percent:0;mso-width-relative:margin;v-text-anchor:top" o:gfxdata="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" filled="f" stroked="f">
                 <v:textbox style="mso-fit-shape-to-text:t">
                   <w:txbxContent>
                     <w:p>
@@ -2362,6 +2354,429 @@
     </w:p>
     <w:p>
       <w:pPr>
+        <w:pStyle w:val="KonuBal"/>
+        <w:jc w:val="both"/>
+        <w:rPr>
+          <w:b/>
+          <w:bCs/>
+          <w:sz w:val="40"/>
+          <w:szCs w:val="40"/>
+          <w:u w:val="single"/>
+        </w:rPr>
+      </w:pPr>
+      <w:r>
+        <w:rPr>
+          <w:rFonts w:cstheme="minorHAnsi"/>
+          <w:sz w:val="24"/>
+          <w:szCs w:val="24"/>
+        </w:rPr>
+        <w:br w:type="page"/>
+      </w:r>
+      <w:r>
+        <w:rPr>
+          <w:b/>
+          <w:bCs/>
+          <w:sz w:val="40"/>
+          <w:szCs w:val="40"/>
+          <w:u w:val="single"/>
+        </w:rPr>
+        <w:lastRenderedPageBreak/>
+        <w:t xml:space="preserve">Kullandığımız </w:t>
+      </w:r>
+      <w:r>
+        <w:rPr>
+          <w:b/>
+          <w:bCs/>
+          <w:sz w:val="40"/>
+          <w:szCs w:val="40"/>
+          <w:u w:val="single"/>
+        </w:rPr>
+        <w:t>Teknolojiler</w:t>
+      </w:r>
+    </w:p>
+    <w:p>
+      <w:pPr>
+        <w:jc w:val="both"/>
+      </w:pPr>
+    </w:p>
+    <w:p>
+      <w:pPr>
+        <w:jc w:val="both"/>
+      </w:pPr>
+    </w:p>
+    <w:p>
+      <w:pPr>
+        <w:pStyle w:val="ListeParagraf"/>
+        <w:numPr>
+          <w:ilvl w:val="0"/>
+          <w:numId w:val="13"/>
+        </w:numPr>
+        <w:jc w:val="both"/>
+        <w:rPr>
+          <w:sz w:val="24"/>
+          <w:szCs w:val="24"/>
+        </w:rPr>
+      </w:pPr>
+      <w:r>
+        <w:rPr>
+          <w:sz w:val="24"/>
+          <w:szCs w:val="24"/>
+        </w:rPr>
+        <w:t>Oyunumuzu Unity isimli oyun motorunun 2019.2.17f1 sürümünde tasarladık</w:t>
+      </w:r>
+      <w:r>
+        <w:rPr>
+          <w:sz w:val="24"/>
+          <w:szCs w:val="24"/>
+        </w:rPr>
+        <w:t>.</w:t>
+      </w:r>
+    </w:p>
+    <w:p/>
+    <w:p>
+      <w:pPr>
+        <w:jc w:val="center"/>
+      </w:pPr>
+      <w:r>
+        <w:rPr>
+          <w:noProof/>
+        </w:rPr>
+        <w:drawing>
+          <wp:inline distT="0" distB="0" distL="0" distR="0" wp14:anchorId="78CED981" wp14:editId="327B2798">
+            <wp:extent cx="3552825" cy="1285875"/>
+            <wp:effectExtent l="0" t="0" r="9525" b="9525"/>
+            <wp:docPr id="8" name="Resim 8"/>
+            <wp:cNvGraphicFramePr>
+              <a:graphicFrameLocks xmlns:a="http://schemas.openxmlformats.org/drawingml/2006/main" noChangeAspect="1"/>
+            </wp:cNvGraphicFramePr>
+            <a:graphic xmlns:a="http://schemas.openxmlformats.org/drawingml/2006/main">
+              <a:graphicData uri="http://schemas.openxmlformats.org/drawingml/2006/picture">
+                <pic:pic xmlns:pic="http://schemas.openxmlformats.org/drawingml/2006/picture">
+                  <pic:nvPicPr>
+                    <pic:cNvPr id="0" name="Picture 1"/>
+                    <pic:cNvPicPr>
+                      <a:picLocks noChangeAspect="1" noChangeArrowheads="1"/>
+                    </pic:cNvPicPr>
+                  </pic:nvPicPr>
+                  <pic:blipFill>
+                    <a:blip r:embed="rId8">
+                      <a:extLst>
+                        <a:ext uri="{28A0092B-C50C-407E-A947-70E740481C1C}">
+                          <a14:useLocalDpi xmlns:a14="http://schemas.microsoft.com/office/drawing/2010/main" val="0"/>
+                        </a:ext>
+                      </a:extLst>
+                    </a:blip>
+                    <a:srcRect/>
+                    <a:stretch>
+                      <a:fillRect/>
+                    </a:stretch>
+                  </pic:blipFill>
+                  <pic:spPr bwMode="auto">
+                    <a:xfrm>
+                      <a:off x="0" y="0"/>
+                      <a:ext cx="3552825" cy="1285875"/>
+                    </a:xfrm>
+                    <a:prstGeom prst="rect">
+                      <a:avLst/>
+                    </a:prstGeom>
+                    <a:noFill/>
+                    <a:ln>
+                      <a:noFill/>
+                    </a:ln>
+                  </pic:spPr>
+                </pic:pic>
+              </a:graphicData>
+            </a:graphic>
+          </wp:inline>
+        </w:drawing>
+      </w:r>
+    </w:p>
+    <w:p>
+      <w:pPr>
+        <w:jc w:val="both"/>
+        <w:rPr>
+          <w:sz w:val="24"/>
+          <w:szCs w:val="24"/>
+        </w:rPr>
+      </w:pPr>
+    </w:p>
+    <w:p>
+      <w:pPr>
+        <w:jc w:val="both"/>
+        <w:rPr>
+          <w:sz w:val="24"/>
+          <w:szCs w:val="24"/>
+        </w:rPr>
+      </w:pPr>
+      <w:r>
+        <w:rPr>
+          <w:sz w:val="24"/>
+          <w:szCs w:val="24"/>
+        </w:rPr>
+        <w:t xml:space="preserve">Unity, öncelikli olarak bilgisayarlar, konsollar ve mobil cihazlar için video oyunları ve </w:t>
+      </w:r>
+      <w:r>
+        <w:rPr>
+          <w:sz w:val="24"/>
+          <w:szCs w:val="24"/>
+        </w:rPr>
+        <w:t>simülas</w:t>
+      </w:r>
+      <w:r>
+        <w:rPr>
+          <w:sz w:val="24"/>
+          <w:szCs w:val="24"/>
+        </w:rPr>
+        <w:t>y</w:t>
+      </w:r>
+      <w:r>
+        <w:rPr>
+          <w:sz w:val="24"/>
+          <w:szCs w:val="24"/>
+        </w:rPr>
+        <w:t>onları</w:t>
+      </w:r>
+      <w:r>
+        <w:rPr>
+          <w:sz w:val="24"/>
+          <w:szCs w:val="24"/>
+        </w:rPr>
+        <w:t xml:space="preserve"> geliştirmek için kullanılan ve Unity </w:t>
+      </w:r>
+      <w:r>
+        <w:rPr>
+          <w:sz w:val="24"/>
+          <w:szCs w:val="24"/>
+        </w:rPr>
+        <w:t>Technologies</w:t>
+      </w:r>
+      <w:r>
+        <w:rPr>
+          <w:sz w:val="24"/>
+          <w:szCs w:val="24"/>
+        </w:rPr>
+        <w:t xml:space="preserve"> </w:t>
+      </w:r>
+      <w:r>
+        <w:rPr>
+          <w:sz w:val="24"/>
+          <w:szCs w:val="24"/>
+        </w:rPr>
+        <w:t>tarafından</w:t>
+      </w:r>
+      <w:r>
+        <w:rPr>
+          <w:sz w:val="24"/>
+          <w:szCs w:val="24"/>
+        </w:rPr>
+        <w:t xml:space="preserve"> geliştirilen çapraz platform bir oyun motorudur.</w:t>
+      </w:r>
+    </w:p>
+    <w:p>
+      <w:pPr>
+        <w:jc w:val="both"/>
+        <w:rPr>
+          <w:sz w:val="24"/>
+          <w:szCs w:val="24"/>
+        </w:rPr>
+      </w:pPr>
+    </w:p>
+    <w:p>
+      <w:pPr>
+        <w:pStyle w:val="ListeParagraf"/>
+        <w:numPr>
+          <w:ilvl w:val="0"/>
+          <w:numId w:val="13"/>
+        </w:numPr>
+        <w:jc w:val="both"/>
+        <w:rPr>
+          <w:sz w:val="24"/>
+          <w:szCs w:val="24"/>
+        </w:rPr>
+      </w:pPr>
+      <w:r>
+        <w:rPr>
+          <w:sz w:val="24"/>
+          <w:szCs w:val="24"/>
+        </w:rPr>
+        <w:t>Oyunu depolamak ve arkadaşımla veri paylaşabilmek için GitHub kullandık.</w:t>
+      </w:r>
+    </w:p>
+    <w:p>
+      <w:pPr>
+        <w:jc w:val="both"/>
+      </w:pPr>
+      <w:r>
+        <w:rPr>
+          <w:noProof/>
+        </w:rPr>
+        <w:drawing>
+          <wp:inline distT="0" distB="0" distL="0" distR="0" wp14:anchorId="39AAC444" wp14:editId="67383A92">
+            <wp:extent cx="3514725" cy="1295400"/>
+            <wp:effectExtent l="0" t="0" r="9525" b="0"/>
+            <wp:docPr id="12" name="Resim 12"/>
+            <wp:cNvGraphicFramePr>
+              <a:graphicFrameLocks xmlns:a="http://schemas.openxmlformats.org/drawingml/2006/main" noChangeAspect="1"/>
+            </wp:cNvGraphicFramePr>
+            <a:graphic xmlns:a="http://schemas.openxmlformats.org/drawingml/2006/main">
+              <a:graphicData uri="http://schemas.openxmlformats.org/drawingml/2006/picture">
+                <pic:pic xmlns:pic="http://schemas.openxmlformats.org/drawingml/2006/picture">
+                  <pic:nvPicPr>
+                    <pic:cNvPr id="0" name="Picture 3"/>
+                    <pic:cNvPicPr>
+                      <a:picLocks noChangeAspect="1" noChangeArrowheads="1"/>
+                    </pic:cNvPicPr>
+                  </pic:nvPicPr>
+                  <pic:blipFill>
+                    <a:blip r:embed="rId9">
+                      <a:extLst>
+                        <a:ext uri="{28A0092B-C50C-407E-A947-70E740481C1C}">
+                          <a14:useLocalDpi xmlns:a14="http://schemas.microsoft.com/office/drawing/2010/main" val="0"/>
+                        </a:ext>
+                      </a:extLst>
+                    </a:blip>
+                    <a:srcRect/>
+                    <a:stretch>
+                      <a:fillRect/>
+                    </a:stretch>
+                  </pic:blipFill>
+                  <pic:spPr bwMode="auto">
+                    <a:xfrm>
+                      <a:off x="0" y="0"/>
+                      <a:ext cx="3514725" cy="1295400"/>
+                    </a:xfrm>
+                    <a:prstGeom prst="rect">
+                      <a:avLst/>
+                    </a:prstGeom>
+                    <a:noFill/>
+                    <a:ln>
+                      <a:noFill/>
+                    </a:ln>
+                  </pic:spPr>
+                </pic:pic>
+              </a:graphicData>
+            </a:graphic>
+          </wp:inline>
+        </w:drawing>
+      </w:r>
+    </w:p>
+    <w:p>
+      <w:pPr>
+        <w:jc w:val="both"/>
+        <w:rPr>
+          <w:sz w:val="24"/>
+          <w:szCs w:val="24"/>
+        </w:rPr>
+      </w:pPr>
+      <w:r>
+        <w:rPr>
+          <w:sz w:val="24"/>
+          <w:szCs w:val="24"/>
+        </w:rPr>
+        <w:t xml:space="preserve">GitHub, Git adlı bir sürüm kontrol sistemini (VCS) barındıran bulut tabanlı bir hizmettir. Geliştiricilerin, ilerlemelerini ayrıntılı olarak takip ederken ortak projelerde </w:t>
+      </w:r>
+      <w:r>
+        <w:rPr>
+          <w:sz w:val="24"/>
+          <w:szCs w:val="24"/>
+        </w:rPr>
+        <w:t>iş birliği</w:t>
+      </w:r>
+      <w:r>
+        <w:rPr>
+          <w:sz w:val="24"/>
+          <w:szCs w:val="24"/>
+        </w:rPr>
+        <w:t xml:space="preserve"> yapmasına ve değişiklikler yapmasına olanak tanır. </w:t>
+      </w:r>
+    </w:p>
+    <w:p>
+      <w:pPr>
+        <w:jc w:val="both"/>
+        <w:rPr>
+          <w:sz w:val="24"/>
+          <w:szCs w:val="24"/>
+        </w:rPr>
+      </w:pPr>
+    </w:p>
+    <w:p>
+      <w:pPr>
+        <w:jc w:val="both"/>
+      </w:pPr>
+    </w:p>
+    <w:p>
+      <w:pPr>
+        <w:pStyle w:val="KonuBal"/>
+        <w:jc w:val="both"/>
+        <w:rPr>
+          <w:b/>
+          <w:bCs/>
+          <w:sz w:val="40"/>
+          <w:szCs w:val="40"/>
+          <w:u w:val="single"/>
+        </w:rPr>
+      </w:pPr>
+      <w:r>
+        <w:rPr>
+          <w:b/>
+          <w:bCs/>
+          <w:sz w:val="40"/>
+          <w:szCs w:val="40"/>
+          <w:u w:val="single"/>
+        </w:rPr>
+        <w:t>Kullandığımız Programlama Dilleri &amp; Kütüphaneler</w:t>
+      </w:r>
+    </w:p>
+    <w:p>
+      <w:pPr>
+        <w:jc w:val="both"/>
+      </w:pPr>
+    </w:p>
+    <w:p>
+      <w:pPr>
+        <w:jc w:val="both"/>
+        <w:rPr>
+          <w:sz w:val="24"/>
+          <w:szCs w:val="24"/>
+        </w:rPr>
+      </w:pPr>
+      <w:r>
+        <w:rPr>
+          <w:sz w:val="24"/>
+          <w:szCs w:val="24"/>
+        </w:rPr>
+        <w:t>Oyunu Unity ile Kodlarken, C# kullandık. Unity’nin sağladığı kütüphaneleri kullandık.</w:t>
+      </w:r>
+    </w:p>
+    <w:p>
+      <w:pPr>
+        <w:rPr>
+          <w:rFonts w:cstheme="minorHAnsi"/>
+          <w:sz w:val="24"/>
+          <w:szCs w:val="24"/>
+        </w:rPr>
+      </w:pPr>
+    </w:p>
+    <w:p>
+      <w:pPr>
+        <w:rPr>
+          <w:rFonts w:cstheme="minorHAnsi"/>
+          <w:sz w:val="24"/>
+          <w:szCs w:val="24"/>
+        </w:rPr>
+      </w:pPr>
+    </w:p>
+    <w:p>
+      <w:pPr>
+        <w:rPr>
+          <w:rFonts w:cstheme="minorHAnsi"/>
+          <w:sz w:val="24"/>
+          <w:szCs w:val="24"/>
+        </w:rPr>
+      </w:pPr>
+    </w:p>
+    <w:p>
+      <w:pPr>
         <w:ind w:left="705"/>
         <w:rPr>
           <w:rFonts w:cstheme="minorHAnsi"/>
@@ -2375,24 +2790,42 @@
         <w:ind w:left="705"/>
         <w:rPr>
           <w:rFonts w:cstheme="minorHAnsi"/>
-          <w:b/>
-          <w:bCs/>
-          <w:sz w:val="24"/>
-          <w:szCs w:val="24"/>
-        </w:rPr>
-      </w:pPr>
-      <w:r>
+          <w:sz w:val="24"/>
+          <w:szCs w:val="24"/>
+        </w:rPr>
+      </w:pPr>
+    </w:p>
+    <w:p>
+      <w:pPr>
+        <w:ind w:left="705"/>
         <w:rPr>
           <w:rFonts w:cstheme="minorHAnsi"/>
-          <w:sz w:val="24"/>
-          <w:szCs w:val="24"/>
-        </w:rPr>
-        <w:t xml:space="preserve">Geliştirdiğimiz oyun;  </w:t>
-      </w:r>
-      <w:proofErr w:type="spellStart"/>
+          <w:b/>
+          <w:bCs/>
+          <w:sz w:val="24"/>
+          <w:szCs w:val="24"/>
+        </w:rPr>
+      </w:pPr>
       <w:r>
         <w:rPr>
           <w:rFonts w:cstheme="minorHAnsi"/>
+          <w:sz w:val="24"/>
+          <w:szCs w:val="24"/>
+        </w:rPr>
+        <w:lastRenderedPageBreak/>
+        <w:t xml:space="preserve">Geliştirdiğimiz </w:t>
+      </w:r>
+      <w:r>
+        <w:rPr>
+          <w:rFonts w:cstheme="minorHAnsi"/>
+          <w:sz w:val="24"/>
+          <w:szCs w:val="24"/>
+        </w:rPr>
+        <w:t xml:space="preserve">oyun; </w:t>
+      </w:r>
+      <w:r>
+        <w:rPr>
+          <w:rFonts w:cstheme="minorHAnsi"/>
           <w:b/>
           <w:bCs/>
           <w:sz w:val="24"/>
@@ -2400,7 +2833,6 @@
         </w:rPr>
         <w:t>Beat</w:t>
       </w:r>
-      <w:proofErr w:type="spellEnd"/>
       <w:r>
         <w:rPr>
           <w:rFonts w:cstheme="minorHAnsi"/>
@@ -2411,7 +2843,6 @@
         </w:rPr>
         <w:t xml:space="preserve"> ‘em </w:t>
       </w:r>
-      <w:proofErr w:type="spellStart"/>
       <w:r>
         <w:rPr>
           <w:rFonts w:cstheme="minorHAnsi"/>
@@ -2422,24 +2853,21 @@
         </w:rPr>
         <w:t>Up</w:t>
       </w:r>
-      <w:proofErr w:type="spellEnd"/>
       <w:r>
         <w:rPr>
           <w:rFonts w:cstheme="minorHAnsi"/>
           <w:sz w:val="24"/>
           <w:szCs w:val="24"/>
         </w:rPr>
-        <w:t xml:space="preserve">  türünde 2 boyutlu olup  </w:t>
+        <w:t xml:space="preserve"> türünde</w:t>
       </w:r>
       <w:r>
         <w:rPr>
           <w:rFonts w:cstheme="minorHAnsi"/>
-          <w:b/>
-          <w:bCs/>
-          <w:sz w:val="24"/>
-          <w:szCs w:val="24"/>
-        </w:rPr>
-        <w:t>8bit</w:t>
+          <w:sz w:val="24"/>
+          <w:szCs w:val="24"/>
+        </w:rPr>
+        <w:t xml:space="preserve"> 2 boyutlu </w:t>
       </w:r>
       <w:r>
         <w:rPr>
@@ -2447,9 +2875,26 @@
           <w:sz w:val="24"/>
           <w:szCs w:val="24"/>
         </w:rPr>
+        <w:t>olup 8</w:t>
+      </w:r>
+      <w:r>
+        <w:rPr>
+          <w:rFonts w:cstheme="minorHAnsi"/>
+          <w:b/>
+          <w:bCs/>
+          <w:sz w:val="24"/>
+          <w:szCs w:val="24"/>
+        </w:rPr>
+        <w:t>bit</w:t>
+      </w:r>
+      <w:r>
+        <w:rPr>
+          <w:rFonts w:cstheme="minorHAnsi"/>
+          <w:sz w:val="24"/>
+          <w:szCs w:val="24"/>
+        </w:rPr>
         <w:t xml:space="preserve"> tarzı çizim ve seslere sahiptir. Oyunun geliştirilmesi için </w:t>
       </w:r>
-      <w:proofErr w:type="spellStart"/>
       <w:r>
         <w:rPr>
           <w:rFonts w:cstheme="minorHAnsi"/>
@@ -2458,9 +2903,8 @@
           <w:sz w:val="24"/>
           <w:szCs w:val="24"/>
         </w:rPr>
-        <w:t>Unity</w:t>
-      </w:r>
-      <w:proofErr w:type="spellEnd"/>
+        <w:t xml:space="preserve">Unity </w:t>
+      </w:r>
       <w:r>
         <w:rPr>
           <w:rFonts w:cstheme="minorHAnsi"/>
@@ -2469,50 +2913,52 @@
           <w:sz w:val="24"/>
           <w:szCs w:val="24"/>
         </w:rPr>
+        <w:t>Engine ’in</w:t>
+      </w:r>
+      <w:r>
+        <w:rPr>
+          <w:rFonts w:cstheme="minorHAnsi"/>
+          <w:b/>
+          <w:bCs/>
+          <w:sz w:val="24"/>
+          <w:szCs w:val="24"/>
+        </w:rPr>
+        <w:t xml:space="preserve"> 2019.2.17f1</w:t>
+      </w:r>
+      <w:r>
+        <w:rPr>
+          <w:rFonts w:cstheme="minorHAnsi"/>
+          <w:sz w:val="24"/>
+          <w:szCs w:val="24"/>
+        </w:rPr>
         <w:t xml:space="preserve"> </w:t>
       </w:r>
-      <w:proofErr w:type="spellStart"/>
       <w:r>
         <w:rPr>
           <w:rFonts w:cstheme="minorHAnsi"/>
-          <w:b/>
-          <w:bCs/>
-          <w:sz w:val="24"/>
-          <w:szCs w:val="24"/>
-        </w:rPr>
-        <w:t>Engine’in</w:t>
-      </w:r>
-      <w:proofErr w:type="spellEnd"/>
+          <w:sz w:val="24"/>
+          <w:szCs w:val="24"/>
+        </w:rPr>
+        <w:t>sürümünü, veri</w:t>
+      </w:r>
       <w:r>
         <w:rPr>
           <w:rFonts w:cstheme="minorHAnsi"/>
-          <w:b/>
-          <w:bCs/>
-          <w:sz w:val="24"/>
-          <w:szCs w:val="24"/>
-        </w:rPr>
-        <w:t xml:space="preserve"> 2019.2.17f1</w:t>
+          <w:sz w:val="24"/>
+          <w:szCs w:val="24"/>
+        </w:rPr>
+        <w:t xml:space="preserve"> paylaşımı için de </w:t>
       </w:r>
       <w:r>
         <w:rPr>
           <w:rFonts w:cstheme="minorHAnsi"/>
-          <w:sz w:val="24"/>
-          <w:szCs w:val="24"/>
-        </w:rPr>
-        <w:t xml:space="preserve"> sürümünü,  veri paylaşımı için de </w:t>
-      </w:r>
-      <w:proofErr w:type="spellStart"/>
-      <w:r>
-        <w:rPr>
-          <w:rFonts w:cstheme="minorHAnsi"/>
-          <w:b/>
-          <w:bCs/>
-          <w:sz w:val="24"/>
-          <w:szCs w:val="24"/>
-        </w:rPr>
-        <w:t>Github</w:t>
-      </w:r>
-      <w:proofErr w:type="spellEnd"/>
+          <w:b/>
+          <w:bCs/>
+          <w:sz w:val="24"/>
+          <w:szCs w:val="24"/>
+        </w:rPr>
+        <w:t>GitHub</w:t>
+      </w:r>
       <w:r>
         <w:rPr>
           <w:rFonts w:cstheme="minorHAnsi"/>
@@ -2622,7 +3068,23 @@
           <w:sz w:val="24"/>
           <w:szCs w:val="24"/>
         </w:rPr>
-        <w:t xml:space="preserve"> oyunda  ileri bölümlere ulaşmaktır. </w:t>
+        <w:t xml:space="preserve"> </w:t>
+      </w:r>
+      <w:r>
+        <w:rPr>
+          <w:rFonts w:cstheme="minorHAnsi"/>
+          <w:sz w:val="24"/>
+          <w:szCs w:val="24"/>
+        </w:rPr>
+        <w:t>oyunda ileri</w:t>
+      </w:r>
+      <w:r>
+        <w:rPr>
+          <w:rFonts w:cstheme="minorHAnsi"/>
+          <w:sz w:val="24"/>
+          <w:szCs w:val="24"/>
+        </w:rPr>
+        <w:t xml:space="preserve"> bölümlere ulaşmaktır. </w:t>
       </w:r>
     </w:p>
     <w:p>
@@ -2657,43 +3119,127 @@
           <w:sz w:val="24"/>
           <w:szCs w:val="24"/>
         </w:rPr>
-        <w:t xml:space="preserve">Düşmanları öldürdükçe altın ve tecrübe puanı kazanılıyor. Her 10 bölümde  bir, karşınıza çıkan bütün düşmanlar ve </w:t>
-      </w:r>
-      <w:proofErr w:type="spellStart"/>
+        <w:t xml:space="preserve">Düşmanları öldürdükçe altın ve tecrübe puanı kazanılıyor. Her 10 </w:t>
+      </w:r>
       <w:r>
         <w:rPr>
           <w:rFonts w:cstheme="minorHAnsi"/>
           <w:sz w:val="24"/>
           <w:szCs w:val="24"/>
         </w:rPr>
-        <w:t>Boss</w:t>
-      </w:r>
-      <w:proofErr w:type="spellEnd"/>
+        <w:t>bölümde bir</w:t>
+      </w:r>
       <w:r>
         <w:rPr>
           <w:rFonts w:cstheme="minorHAnsi"/>
           <w:sz w:val="24"/>
           <w:szCs w:val="24"/>
         </w:rPr>
-        <w:t xml:space="preserve"> (bölüm sonu düşmanı)  öldürüldüğü zaman yeni sahneye geçiş yapılıyor. Geçilen yeni sahnede farklı düşmanlar ile karşılaşılıyor. Bölüm </w:t>
-      </w:r>
-      <w:proofErr w:type="spellStart"/>
+        <w:t xml:space="preserve">, karşınıza çıkan bütün düşmanlar ve Boss (bölüm sonu </w:t>
+      </w:r>
       <w:r>
         <w:rPr>
           <w:rFonts w:cstheme="minorHAnsi"/>
           <w:sz w:val="24"/>
           <w:szCs w:val="24"/>
         </w:rPr>
-        <w:t>ilerlenildiği</w:t>
-      </w:r>
-      <w:proofErr w:type="spellEnd"/>
+        <w:t>düşmanı) öldürüldüğü</w:t>
+      </w:r>
       <w:r>
         <w:rPr>
           <w:rFonts w:cstheme="minorHAnsi"/>
           <w:sz w:val="24"/>
           <w:szCs w:val="24"/>
         </w:rPr>
-        <w:t xml:space="preserve">  sürece, düşmanların hasarları , canları , saldırı hızları ve  bunlara ek olarak  öldürdüğünüzde oyuncuya kazandırdığı tecrübe puanlarında da artış oluyor. </w:t>
+        <w:t xml:space="preserve"> zaman yeni sahneye geçiş yapılıyor. Geçilen yeni sahnede farklı düşmanlar ile karşılaşılıyor. Bölüm</w:t>
+      </w:r>
+      <w:r>
+        <w:rPr>
+          <w:rFonts w:cstheme="minorHAnsi"/>
+          <w:sz w:val="24"/>
+          <w:szCs w:val="24"/>
+        </w:rPr>
+        <w:t xml:space="preserve"> içerisinde </w:t>
+      </w:r>
+      <w:r>
+        <w:rPr>
+          <w:rFonts w:cstheme="minorHAnsi"/>
+          <w:sz w:val="24"/>
+          <w:szCs w:val="24"/>
+        </w:rPr>
+        <w:t>ilerlenildiği sürece</w:t>
+      </w:r>
+      <w:r>
+        <w:rPr>
+          <w:rFonts w:cstheme="minorHAnsi"/>
+          <w:sz w:val="24"/>
+          <w:szCs w:val="24"/>
+        </w:rPr>
+        <w:t xml:space="preserve">, düşmanların </w:t>
+      </w:r>
+      <w:r>
+        <w:rPr>
+          <w:rFonts w:cstheme="minorHAnsi"/>
+          <w:sz w:val="24"/>
+          <w:szCs w:val="24"/>
+        </w:rPr>
+        <w:t>hasarları,</w:t>
+      </w:r>
+      <w:r>
+        <w:rPr>
+          <w:rFonts w:cstheme="minorHAnsi"/>
+          <w:sz w:val="24"/>
+          <w:szCs w:val="24"/>
+        </w:rPr>
+        <w:t xml:space="preserve"> </w:t>
+      </w:r>
+      <w:r>
+        <w:rPr>
+          <w:rFonts w:cstheme="minorHAnsi"/>
+          <w:sz w:val="24"/>
+          <w:szCs w:val="24"/>
+        </w:rPr>
+        <w:t>canları,</w:t>
+      </w:r>
+      <w:r>
+        <w:rPr>
+          <w:rFonts w:cstheme="minorHAnsi"/>
+          <w:sz w:val="24"/>
+          <w:szCs w:val="24"/>
+        </w:rPr>
+        <w:t xml:space="preserve"> saldırı hızları </w:t>
+      </w:r>
+      <w:r>
+        <w:rPr>
+          <w:rFonts w:cstheme="minorHAnsi"/>
+          <w:sz w:val="24"/>
+          <w:szCs w:val="24"/>
+        </w:rPr>
+        <w:t>ve bunlara</w:t>
+      </w:r>
+      <w:r>
+        <w:rPr>
+          <w:rFonts w:cstheme="minorHAnsi"/>
+          <w:sz w:val="24"/>
+          <w:szCs w:val="24"/>
+        </w:rPr>
+        <w:t xml:space="preserve"> ek </w:t>
+      </w:r>
+      <w:r>
+        <w:rPr>
+          <w:rFonts w:cstheme="minorHAnsi"/>
+          <w:sz w:val="24"/>
+          <w:szCs w:val="24"/>
+        </w:rPr>
+        <w:t>olarak öldürdüğünüzde</w:t>
+      </w:r>
+      <w:r>
+        <w:rPr>
+          <w:rFonts w:cstheme="minorHAnsi"/>
+          <w:sz w:val="24"/>
+          <w:szCs w:val="24"/>
+        </w:rPr>
+        <w:t xml:space="preserve"> oyuncuya kazandırdığı tecrübe puanlarında da artış oluyor. </w:t>
       </w:r>
     </w:p>
     <w:p>
@@ -2771,7 +3317,7 @@
                     </pic:cNvPicPr>
                   </pic:nvPicPr>
                   <pic:blipFill>
-                    <a:blip r:embed="rId8" cstate="print">
+                    <a:blip r:embed="rId10" cstate="print">
                       <a:extLst>
                         <a:ext uri="{28A0092B-C50C-407E-A947-70E740481C1C}">
                           <a14:useLocalDpi xmlns:a14="http://schemas.microsoft.com/office/drawing/2010/main" val="0"/>
@@ -2824,7 +3370,7 @@
                     </pic:cNvPicPr>
                   </pic:nvPicPr>
                   <pic:blipFill>
-                    <a:blip r:embed="rId9" cstate="print">
+                    <a:blip r:embed="rId11" cstate="print">
                       <a:extLst>
                         <a:ext uri="{28A0092B-C50C-407E-A947-70E740481C1C}">
                           <a14:useLocalDpi xmlns:a14="http://schemas.microsoft.com/office/drawing/2010/main" val="0"/>
@@ -2869,7 +3415,6 @@
           <w:szCs w:val="24"/>
         </w:rPr>
       </w:pPr>
-      <w:proofErr w:type="spellStart"/>
       <w:r>
         <w:rPr>
           <w:b/>
@@ -2878,25 +3423,21 @@
           <w:szCs w:val="24"/>
           <w:u w:val="single"/>
         </w:rPr>
-        <w:t>Continue</w:t>
-      </w:r>
-      <w:proofErr w:type="spellEnd"/>
-      <w:r>
-        <w:rPr>
-          <w:b/>
-          <w:bCs/>
-          <w:sz w:val="24"/>
-          <w:szCs w:val="24"/>
-          <w:u w:val="single"/>
-        </w:rPr>
-        <w:t>:</w:t>
-      </w:r>
-      <w:r>
-        <w:rPr>
-          <w:sz w:val="24"/>
-          <w:szCs w:val="24"/>
-        </w:rPr>
-        <w:t xml:space="preserve"> Oyun daha önce oynanıp kayıt ettirildiyse</w:t>
+        <w:t>Continue:</w:t>
+      </w:r>
+      <w:r>
+        <w:rPr>
+          <w:sz w:val="24"/>
+          <w:szCs w:val="24"/>
+        </w:rPr>
+        <w:t xml:space="preserve"> Oyun daha önce oynanıp </w:t>
+      </w:r>
+      <w:r>
+        <w:rPr>
+          <w:sz w:val="24"/>
+          <w:szCs w:val="24"/>
+        </w:rPr>
+        <w:t>kaydettirildiyse</w:t>
       </w:r>
       <w:r>
         <w:rPr>
@@ -2917,14 +3458,42 @@
           <w:sz w:val="24"/>
           <w:szCs w:val="24"/>
         </w:rPr>
-        <w:t xml:space="preserve">a kalınan </w:t>
-      </w:r>
-      <w:r>
-        <w:rPr>
-          <w:sz w:val="24"/>
-          <w:szCs w:val="24"/>
-        </w:rPr>
-        <w:t xml:space="preserve"> yerden devam etmeyi sağlayan buton.(Oyuna ilk girişimiz ise kayıt dosyamız olmadığı için bu buton aktif olmayacaktır.)</w:t>
+        <w:t xml:space="preserve">a </w:t>
+      </w:r>
+      <w:r>
+        <w:rPr>
+          <w:sz w:val="24"/>
+          <w:szCs w:val="24"/>
+        </w:rPr>
+        <w:t xml:space="preserve">kalınan </w:t>
+      </w:r>
+      <w:r>
+        <w:rPr>
+          <w:sz w:val="24"/>
+          <w:szCs w:val="24"/>
+        </w:rPr>
+        <w:t>yerden</w:t>
+      </w:r>
+      <w:r>
+        <w:rPr>
+          <w:sz w:val="24"/>
+          <w:szCs w:val="24"/>
+        </w:rPr>
+        <w:t xml:space="preserve"> devam etmeyi sağlayan </w:t>
+      </w:r>
+      <w:r>
+        <w:rPr>
+          <w:sz w:val="24"/>
+          <w:szCs w:val="24"/>
+        </w:rPr>
+        <w:t>buton. (</w:t>
+      </w:r>
+      <w:r>
+        <w:rPr>
+          <w:sz w:val="24"/>
+          <w:szCs w:val="24"/>
+        </w:rPr>
+        <w:t>Oyuna ilk girişimiz ise kayıt dosyamız olmadığı için bu buton aktif olmayacaktır.)</w:t>
       </w:r>
     </w:p>
     <w:p>
@@ -3120,7 +3689,7 @@
                     </pic:cNvPicPr>
                   </pic:nvPicPr>
                   <pic:blipFill>
-                    <a:blip r:embed="rId10" cstate="print">
+                    <a:blip r:embed="rId12" cstate="print">
                       <a:extLst>
                         <a:ext uri="{28A0092B-C50C-407E-A947-70E740481C1C}">
                           <a14:useLocalDpi xmlns:a14="http://schemas.microsoft.com/office/drawing/2010/main" val="0"/>
@@ -3182,7 +3751,7 @@
                     </pic:cNvPicPr>
                   </pic:nvPicPr>
                   <pic:blipFill>
-                    <a:blip r:embed="rId11" cstate="print">
+                    <a:blip r:embed="rId13" cstate="print">
                       <a:extLst>
                         <a:ext uri="{28A0092B-C50C-407E-A947-70E740481C1C}">
                           <a14:useLocalDpi xmlns:a14="http://schemas.microsoft.com/office/drawing/2010/main" val="0"/>
@@ -3244,7 +3813,7 @@
                     </pic:cNvPicPr>
                   </pic:nvPicPr>
                   <pic:blipFill>
-                    <a:blip r:embed="rId12" cstate="print">
+                    <a:blip r:embed="rId14" cstate="print">
                       <a:extLst>
                         <a:ext uri="{28A0092B-C50C-407E-A947-70E740481C1C}">
                           <a14:useLocalDpi xmlns:a14="http://schemas.microsoft.com/office/drawing/2010/main" val="0"/>
@@ -3910,7 +4479,7 @@
                     </pic:cNvPicPr>
                   </pic:nvPicPr>
                   <pic:blipFill>
-                    <a:blip r:embed="rId13" cstate="print">
+                    <a:blip r:embed="rId15" cstate="print">
                       <a:extLst>
                         <a:ext uri="{28A0092B-C50C-407E-A947-70E740481C1C}">
                           <a14:useLocalDpi xmlns:a14="http://schemas.microsoft.com/office/drawing/2010/main" val="0"/>
@@ -4558,7 +5127,7 @@
                     </pic:cNvPicPr>
                   </pic:nvPicPr>
                   <pic:blipFill>
-                    <a:blip r:embed="rId14" cstate="print">
+                    <a:blip r:embed="rId16" cstate="print">
                       <a:extLst>
                         <a:ext uri="{28A0092B-C50C-407E-A947-70E740481C1C}">
                           <a14:useLocalDpi xmlns:a14="http://schemas.microsoft.com/office/drawing/2010/main" val="0"/>
@@ -4770,7 +5339,7 @@
                     </pic:cNvPicPr>
                   </pic:nvPicPr>
                   <pic:blipFill>
-                    <a:blip r:embed="rId15" cstate="print">
+                    <a:blip r:embed="rId17" cstate="print">
                       <a:extLst>
                         <a:ext uri="{28A0092B-C50C-407E-A947-70E740481C1C}">
                           <a14:useLocalDpi xmlns:a14="http://schemas.microsoft.com/office/drawing/2010/main" val="0"/>
@@ -5079,7 +5648,7 @@
                     </pic:cNvPicPr>
                   </pic:nvPicPr>
                   <pic:blipFill>
-                    <a:blip r:embed="rId16">
+                    <a:blip r:embed="rId18">
                       <a:extLst>
                         <a:ext uri="{28A0092B-C50C-407E-A947-70E740481C1C}">
                           <a14:useLocalDpi xmlns:a14="http://schemas.microsoft.com/office/drawing/2010/main" val="0"/>
@@ -5331,7 +5900,7 @@
                     </pic:cNvPicPr>
                   </pic:nvPicPr>
                   <pic:blipFill>
-                    <a:blip r:embed="rId17">
+                    <a:blip r:embed="rId19">
                       <a:extLst>
                         <a:ext uri="{28A0092B-C50C-407E-A947-70E740481C1C}">
                           <a14:useLocalDpi xmlns:a14="http://schemas.microsoft.com/office/drawing/2010/main" val="0"/>
@@ -5474,15 +6043,13 @@
         </w:rPr>
         <w:t xml:space="preserve">nız </w:t>
       </w:r>
-      <w:proofErr w:type="spellStart"/>
-      <w:r>
-        <w:rPr>
-          <w:sz w:val="24"/>
-          <w:szCs w:val="24"/>
-        </w:rPr>
-        <w:t>sıfır’a</w:t>
-      </w:r>
-      <w:proofErr w:type="spellEnd"/>
+      <w:r>
+        <w:rPr>
+          <w:sz w:val="24"/>
+          <w:szCs w:val="24"/>
+        </w:rPr>
+        <w:t>sıfıra</w:t>
+      </w:r>
       <w:r>
         <w:rPr>
           <w:sz w:val="24"/>
@@ -5544,7 +6111,7 @@
                     </pic:cNvPicPr>
                   </pic:nvPicPr>
                   <pic:blipFill>
-                    <a:blip r:embed="rId18">
+                    <a:blip r:embed="rId20">
                       <a:extLst>
                         <a:ext uri="{28A0092B-C50C-407E-A947-70E740481C1C}">
                           <a14:useLocalDpi xmlns:a14="http://schemas.microsoft.com/office/drawing/2010/main" val="0"/>
@@ -5606,7 +6173,7 @@
                     </pic:cNvPicPr>
                   </pic:nvPicPr>
                   <pic:blipFill>
-                    <a:blip r:embed="rId19">
+                    <a:blip r:embed="rId21">
                       <a:extLst>
                         <a:ext uri="{28A0092B-C50C-407E-A947-70E740481C1C}">
                           <a14:useLocalDpi xmlns:a14="http://schemas.microsoft.com/office/drawing/2010/main" val="0"/>
@@ -5800,7 +6367,7 @@
                     </pic:cNvPicPr>
                   </pic:nvPicPr>
                   <pic:blipFill>
-                    <a:blip r:embed="rId20" cstate="print">
+                    <a:blip r:embed="rId22" cstate="print">
                       <a:extLst>
                         <a:ext uri="{28A0092B-C50C-407E-A947-70E740481C1C}">
                           <a14:useLocalDpi xmlns:a14="http://schemas.microsoft.com/office/drawing/2010/main" val="0"/>
@@ -5862,7 +6429,7 @@
                     </pic:cNvPicPr>
                   </pic:nvPicPr>
                   <pic:blipFill>
-                    <a:blip r:embed="rId21">
+                    <a:blip r:embed="rId23">
                       <a:extLst>
                         <a:ext uri="{28A0092B-C50C-407E-A947-70E740481C1C}">
                           <a14:useLocalDpi xmlns:a14="http://schemas.microsoft.com/office/drawing/2010/main" val="0"/>
@@ -6044,7 +6611,7 @@
                     </pic:cNvPicPr>
                   </pic:nvPicPr>
                   <pic:blipFill>
-                    <a:blip r:embed="rId22" cstate="print">
+                    <a:blip r:embed="rId24" cstate="print">
                       <a:extLst>
                         <a:ext uri="{28A0092B-C50C-407E-A947-70E740481C1C}">
                           <a14:useLocalDpi xmlns:a14="http://schemas.microsoft.com/office/drawing/2010/main" val="0"/>
@@ -6163,13 +6730,6 @@
           <w:sz w:val="24"/>
           <w:szCs w:val="24"/>
         </w:rPr>
-        <w:t xml:space="preserve"> ve</w:t>
-      </w:r>
-      <w:r>
-        <w:rPr>
-          <w:sz w:val="24"/>
-          <w:szCs w:val="24"/>
-        </w:rPr>
         <w:t xml:space="preserve"> </w:t>
       </w:r>
       <w:r>
@@ -6177,44 +6737,56 @@
           <w:sz w:val="24"/>
           <w:szCs w:val="24"/>
         </w:rPr>
+        <w:t>ve</w:t>
+      </w:r>
+      <w:r>
+        <w:rPr>
+          <w:sz w:val="24"/>
+          <w:szCs w:val="24"/>
+        </w:rPr>
         <w:t xml:space="preserve"> </w:t>
       </w:r>
-      <w:proofErr w:type="spellStart"/>
-      <w:r>
-        <w:rPr>
-          <w:sz w:val="24"/>
-          <w:szCs w:val="24"/>
-        </w:rPr>
-        <w:t>joystick’in</w:t>
-      </w:r>
-      <w:proofErr w:type="spellEnd"/>
-      <w:r>
-        <w:rPr>
-          <w:sz w:val="24"/>
-          <w:szCs w:val="24"/>
-        </w:rPr>
-        <w:t xml:space="preserve"> hareketine göre </w:t>
-      </w:r>
-      <w:r>
-        <w:rPr>
-          <w:sz w:val="24"/>
-          <w:szCs w:val="24"/>
-        </w:rPr>
-        <w:t xml:space="preserve"> </w:t>
-      </w:r>
-      <w:r>
-        <w:rPr>
-          <w:sz w:val="24"/>
-          <w:szCs w:val="24"/>
-        </w:rPr>
-        <w:t>karakteri</w:t>
-      </w:r>
-      <w:r>
-        <w:rPr>
-          <w:sz w:val="24"/>
-          <w:szCs w:val="24"/>
-        </w:rPr>
-        <w:t>n hareketini sağlar.</w:t>
+      <w:r>
+        <w:rPr>
+          <w:sz w:val="24"/>
+          <w:szCs w:val="24"/>
+        </w:rPr>
+        <w:t>joystick</w:t>
+      </w:r>
+      <w:r>
+        <w:rPr>
+          <w:sz w:val="24"/>
+          <w:szCs w:val="24"/>
+        </w:rPr>
+        <w:t xml:space="preserve"> ’in</w:t>
+      </w:r>
+      <w:r>
+        <w:rPr>
+          <w:sz w:val="24"/>
+          <w:szCs w:val="24"/>
+        </w:rPr>
+        <w:t xml:space="preserve"> hareketine </w:t>
+      </w:r>
+      <w:r>
+        <w:rPr>
+          <w:sz w:val="24"/>
+          <w:szCs w:val="24"/>
+        </w:rPr>
+        <w:t xml:space="preserve">göre </w:t>
+      </w:r>
+      <w:r>
+        <w:rPr>
+          <w:sz w:val="24"/>
+          <w:szCs w:val="24"/>
+        </w:rPr>
+        <w:t>karakterin</w:t>
+      </w:r>
+      <w:r>
+        <w:rPr>
+          <w:sz w:val="24"/>
+          <w:szCs w:val="24"/>
+        </w:rPr>
+        <w:t xml:space="preserve"> hareketini sağlar.</w:t>
       </w:r>
     </w:p>
     <w:p>
@@ -6253,7 +6825,7 @@
                     <pic:cNvPicPr/>
                   </pic:nvPicPr>
                   <pic:blipFill>
-                    <a:blip r:embed="rId23"/>
+                    <a:blip r:embed="rId25"/>
                     <a:stretch>
                       <a:fillRect/>
                     </a:stretch>
@@ -6403,7 +6975,7 @@
                     </pic:cNvPicPr>
                   </pic:nvPicPr>
                   <pic:blipFill>
-                    <a:blip r:embed="rId24" cstate="print">
+                    <a:blip r:embed="rId26" cstate="print">
                       <a:extLst>
                         <a:ext uri="{28A0092B-C50C-407E-A947-70E740481C1C}">
                           <a14:useLocalDpi xmlns:a14="http://schemas.microsoft.com/office/drawing/2010/main" val="0"/>
@@ -6548,22 +7120,14 @@
           <w:szCs w:val="24"/>
         </w:rPr>
         <w:tab/>
-      </w:r>
-      <w:r>
-        <w:rPr>
-          <w:b/>
-          <w:bCs/>
-          <w:sz w:val="24"/>
-          <w:szCs w:val="24"/>
-        </w:rPr>
-        <w:t xml:space="preserve"> :</w:t>
-      </w:r>
-      <w:r>
-        <w:rPr>
-          <w:sz w:val="24"/>
-          <w:szCs w:val="24"/>
-        </w:rPr>
-        <w:t xml:space="preserve">Oyun içi efekt seslerini </w:t>
+        <w:t>: Oyun</w:t>
+      </w:r>
+      <w:r>
+        <w:rPr>
+          <w:sz w:val="24"/>
+          <w:szCs w:val="24"/>
+        </w:rPr>
+        <w:t xml:space="preserve"> içi efekt seslerini </w:t>
       </w:r>
       <w:r>
         <w:rPr>
@@ -6603,15 +7167,6 @@
           <w:szCs w:val="24"/>
         </w:rPr>
         <w:tab/>
-        <w:t xml:space="preserve"> </w:t>
-      </w:r>
-      <w:r>
-        <w:rPr>
-          <w:b/>
-          <w:bCs/>
-          <w:sz w:val="24"/>
-          <w:szCs w:val="24"/>
-        </w:rPr>
         <w:t>:</w:t>
       </w:r>
       <w:r>
@@ -6635,7 +7190,6 @@
           <w:szCs w:val="24"/>
         </w:rPr>
       </w:pPr>
-      <w:proofErr w:type="spellStart"/>
       <w:r>
         <w:rPr>
           <w:b/>
@@ -6645,7 +7199,6 @@
         </w:rPr>
         <w:t>Continue</w:t>
       </w:r>
-      <w:proofErr w:type="spellEnd"/>
       <w:r>
         <w:rPr>
           <w:b/>
@@ -6654,15 +7207,6 @@
           <w:szCs w:val="24"/>
         </w:rPr>
         <w:tab/>
-        <w:t xml:space="preserve"> </w:t>
-      </w:r>
-      <w:r>
-        <w:rPr>
-          <w:b/>
-          <w:bCs/>
-          <w:sz w:val="24"/>
-          <w:szCs w:val="24"/>
-        </w:rPr>
         <w:t>:</w:t>
       </w:r>
       <w:r>
@@ -6752,7 +7296,7 @@
                     </pic:cNvPicPr>
                   </pic:nvPicPr>
                   <pic:blipFill>
-                    <a:blip r:embed="rId25">
+                    <a:blip r:embed="rId27">
                       <a:extLst>
                         <a:ext uri="{28A0092B-C50C-407E-A947-70E740481C1C}">
                           <a14:useLocalDpi xmlns:a14="http://schemas.microsoft.com/office/drawing/2010/main" val="0"/>
@@ -6824,189 +7368,6 @@
                 <pic:pic xmlns:pic="http://schemas.openxmlformats.org/drawingml/2006/picture">
                   <pic:nvPicPr>
                     <pic:cNvPr id="0" name="Picture 44"/>
-                    <pic:cNvPicPr>
-                      <a:picLocks noChangeAspect="1" noChangeArrowheads="1"/>
-                    </pic:cNvPicPr>
-                  </pic:nvPicPr>
-                  <pic:blipFill>
-                    <a:blip r:embed="rId26">
-                      <a:extLst>
-                        <a:ext uri="{28A0092B-C50C-407E-A947-70E740481C1C}">
-                          <a14:useLocalDpi xmlns:a14="http://schemas.microsoft.com/office/drawing/2010/main" val="0"/>
-                        </a:ext>
-                      </a:extLst>
-                    </a:blip>
-                    <a:srcRect/>
-                    <a:stretch>
-                      <a:fillRect/>
-                    </a:stretch>
-                  </pic:blipFill>
-                  <pic:spPr bwMode="auto">
-                    <a:xfrm>
-                      <a:off x="0" y="0"/>
-                      <a:ext cx="540000" cy="728547"/>
-                    </a:xfrm>
-                    <a:prstGeom prst="rect">
-                      <a:avLst/>
-                    </a:prstGeom>
-                    <a:noFill/>
-                    <a:ln>
-                      <a:noFill/>
-                    </a:ln>
-                  </pic:spPr>
-                </pic:pic>
-              </a:graphicData>
-            </a:graphic>
-          </wp:inline>
-        </w:drawing>
-      </w:r>
-    </w:p>
-    <w:p>
-      <w:pPr>
-        <w:spacing w:after="0"/>
-        <w:rPr>
-          <w:sz w:val="24"/>
-          <w:szCs w:val="24"/>
-        </w:rPr>
-      </w:pPr>
-      <w:r>
-        <w:rPr>
-          <w:sz w:val="24"/>
-          <w:szCs w:val="24"/>
-        </w:rPr>
-        <w:br/>
-      </w:r>
-      <w:r>
-        <w:rPr>
-          <w:b/>
-          <w:bCs/>
-          <w:sz w:val="24"/>
-          <w:szCs w:val="24"/>
-          <w:u w:val="single"/>
-        </w:rPr>
-        <w:t>Yumruk butonu</w:t>
-      </w:r>
-      <w:r>
-        <w:rPr>
-          <w:sz w:val="24"/>
-          <w:szCs w:val="24"/>
-        </w:rPr>
-        <w:t xml:space="preserve"> </w:t>
-      </w:r>
-    </w:p>
-    <w:p>
-      <w:pPr>
-        <w:spacing w:after="0"/>
-        <w:rPr>
-          <w:sz w:val="24"/>
-          <w:szCs w:val="24"/>
-        </w:rPr>
-      </w:pPr>
-      <w:r>
-        <w:rPr>
-          <w:sz w:val="24"/>
-          <w:szCs w:val="24"/>
-        </w:rPr>
-        <w:t>Karakterin yumruk atmasını sağlar.</w:t>
-      </w:r>
-    </w:p>
-    <w:p>
-      <w:pPr>
-        <w:spacing w:after="0"/>
-        <w:rPr>
-          <w:sz w:val="24"/>
-          <w:szCs w:val="24"/>
-        </w:rPr>
-      </w:pPr>
-      <w:r>
-        <w:rPr>
-          <w:noProof/>
-          <w:sz w:val="24"/>
-          <w:szCs w:val="24"/>
-        </w:rPr>
-        <w:drawing>
-          <wp:inline distT="0" distB="0" distL="0" distR="0" wp14:anchorId="2108F45A" wp14:editId="26E1F7E9">
-            <wp:extent cx="540000" cy="728547"/>
-            <wp:effectExtent l="0" t="0" r="0" b="0"/>
-            <wp:docPr id="43" name="Resim 43"/>
-            <wp:cNvGraphicFramePr>
-              <a:graphicFrameLocks xmlns:a="http://schemas.openxmlformats.org/drawingml/2006/main" noChangeAspect="1"/>
-            </wp:cNvGraphicFramePr>
-            <a:graphic xmlns:a="http://schemas.openxmlformats.org/drawingml/2006/main">
-              <a:graphicData uri="http://schemas.openxmlformats.org/drawingml/2006/picture">
-                <pic:pic xmlns:pic="http://schemas.openxmlformats.org/drawingml/2006/picture">
-                  <pic:nvPicPr>
-                    <pic:cNvPr id="0" name="Picture 46"/>
-                    <pic:cNvPicPr>
-                      <a:picLocks noChangeAspect="1" noChangeArrowheads="1"/>
-                    </pic:cNvPicPr>
-                  </pic:nvPicPr>
-                  <pic:blipFill>
-                    <a:blip r:embed="rId27">
-                      <a:extLst>
-                        <a:ext uri="{28A0092B-C50C-407E-A947-70E740481C1C}">
-                          <a14:useLocalDpi xmlns:a14="http://schemas.microsoft.com/office/drawing/2010/main" val="0"/>
-                        </a:ext>
-                      </a:extLst>
-                    </a:blip>
-                    <a:srcRect/>
-                    <a:stretch>
-                      <a:fillRect/>
-                    </a:stretch>
-                  </pic:blipFill>
-                  <pic:spPr bwMode="auto">
-                    <a:xfrm>
-                      <a:off x="0" y="0"/>
-                      <a:ext cx="540000" cy="728547"/>
-                    </a:xfrm>
-                    <a:prstGeom prst="rect">
-                      <a:avLst/>
-                    </a:prstGeom>
-                    <a:noFill/>
-                    <a:ln>
-                      <a:noFill/>
-                    </a:ln>
-                  </pic:spPr>
-                </pic:pic>
-              </a:graphicData>
-            </a:graphic>
-          </wp:inline>
-        </w:drawing>
-      </w:r>
-      <w:r>
-        <w:rPr>
-          <w:sz w:val="24"/>
-          <w:szCs w:val="24"/>
-        </w:rPr>
-        <w:t xml:space="preserve"> </w:t>
-      </w:r>
-      <w:r>
-        <w:rPr>
-          <w:noProof/>
-          <w:sz w:val="24"/>
-          <w:szCs w:val="24"/>
-        </w:rPr>
-        <w:tab/>
-      </w:r>
-      <w:r>
-        <w:rPr>
-          <w:noProof/>
-          <w:sz w:val="24"/>
-          <w:szCs w:val="24"/>
-        </w:rPr>
-        <w:drawing>
-          <wp:inline distT="0" distB="0" distL="0" distR="0" wp14:anchorId="6AEDDEF3" wp14:editId="2515ED52">
-            <wp:extent cx="540000" cy="728547"/>
-            <wp:effectExtent l="0" t="0" r="0" b="0"/>
-            <wp:docPr id="44" name="Resim 44"/>
-            <wp:cNvGraphicFramePr>
-              <a:graphicFrameLocks xmlns:a="http://schemas.openxmlformats.org/drawingml/2006/main" noChangeAspect="1"/>
-            </wp:cNvGraphicFramePr>
-            <a:graphic xmlns:a="http://schemas.openxmlformats.org/drawingml/2006/main">
-              <a:graphicData uri="http://schemas.openxmlformats.org/drawingml/2006/picture">
-                <pic:pic xmlns:pic="http://schemas.openxmlformats.org/drawingml/2006/picture">
-                  <pic:nvPicPr>
-                    <pic:cNvPr id="0" name="Picture 48"/>
                     <pic:cNvPicPr>
                       <a:picLocks noChangeAspect="1" noChangeArrowheads="1"/>
                     </pic:cNvPicPr>
@@ -7047,6 +7408,189 @@
     <w:p>
       <w:pPr>
         <w:spacing w:after="0"/>
+        <w:rPr>
+          <w:sz w:val="24"/>
+          <w:szCs w:val="24"/>
+        </w:rPr>
+      </w:pPr>
+      <w:r>
+        <w:rPr>
+          <w:sz w:val="24"/>
+          <w:szCs w:val="24"/>
+        </w:rPr>
+        <w:br/>
+      </w:r>
+      <w:r>
+        <w:rPr>
+          <w:b/>
+          <w:bCs/>
+          <w:sz w:val="24"/>
+          <w:szCs w:val="24"/>
+          <w:u w:val="single"/>
+        </w:rPr>
+        <w:t>Yumruk butonu</w:t>
+      </w:r>
+      <w:r>
+        <w:rPr>
+          <w:sz w:val="24"/>
+          <w:szCs w:val="24"/>
+        </w:rPr>
+        <w:t xml:space="preserve"> </w:t>
+      </w:r>
+    </w:p>
+    <w:p>
+      <w:pPr>
+        <w:spacing w:after="0"/>
+        <w:rPr>
+          <w:sz w:val="24"/>
+          <w:szCs w:val="24"/>
+        </w:rPr>
+      </w:pPr>
+      <w:r>
+        <w:rPr>
+          <w:sz w:val="24"/>
+          <w:szCs w:val="24"/>
+        </w:rPr>
+        <w:t>Karakterin yumruk atmasını sağlar.</w:t>
+      </w:r>
+    </w:p>
+    <w:p>
+      <w:pPr>
+        <w:spacing w:after="0"/>
+        <w:rPr>
+          <w:sz w:val="24"/>
+          <w:szCs w:val="24"/>
+        </w:rPr>
+      </w:pPr>
+      <w:r>
+        <w:rPr>
+          <w:noProof/>
+          <w:sz w:val="24"/>
+          <w:szCs w:val="24"/>
+        </w:rPr>
+        <w:drawing>
+          <wp:inline distT="0" distB="0" distL="0" distR="0" wp14:anchorId="2108F45A" wp14:editId="26E1F7E9">
+            <wp:extent cx="540000" cy="728547"/>
+            <wp:effectExtent l="0" t="0" r="0" b="0"/>
+            <wp:docPr id="43" name="Resim 43"/>
+            <wp:cNvGraphicFramePr>
+              <a:graphicFrameLocks xmlns:a="http://schemas.openxmlformats.org/drawingml/2006/main" noChangeAspect="1"/>
+            </wp:cNvGraphicFramePr>
+            <a:graphic xmlns:a="http://schemas.openxmlformats.org/drawingml/2006/main">
+              <a:graphicData uri="http://schemas.openxmlformats.org/drawingml/2006/picture">
+                <pic:pic xmlns:pic="http://schemas.openxmlformats.org/drawingml/2006/picture">
+                  <pic:nvPicPr>
+                    <pic:cNvPr id="0" name="Picture 46"/>
+                    <pic:cNvPicPr>
+                      <a:picLocks noChangeAspect="1" noChangeArrowheads="1"/>
+                    </pic:cNvPicPr>
+                  </pic:nvPicPr>
+                  <pic:blipFill>
+                    <a:blip r:embed="rId29">
+                      <a:extLst>
+                        <a:ext uri="{28A0092B-C50C-407E-A947-70E740481C1C}">
+                          <a14:useLocalDpi xmlns:a14="http://schemas.microsoft.com/office/drawing/2010/main" val="0"/>
+                        </a:ext>
+                      </a:extLst>
+                    </a:blip>
+                    <a:srcRect/>
+                    <a:stretch>
+                      <a:fillRect/>
+                    </a:stretch>
+                  </pic:blipFill>
+                  <pic:spPr bwMode="auto">
+                    <a:xfrm>
+                      <a:off x="0" y="0"/>
+                      <a:ext cx="540000" cy="728547"/>
+                    </a:xfrm>
+                    <a:prstGeom prst="rect">
+                      <a:avLst/>
+                    </a:prstGeom>
+                    <a:noFill/>
+                    <a:ln>
+                      <a:noFill/>
+                    </a:ln>
+                  </pic:spPr>
+                </pic:pic>
+              </a:graphicData>
+            </a:graphic>
+          </wp:inline>
+        </w:drawing>
+      </w:r>
+      <w:r>
+        <w:rPr>
+          <w:sz w:val="24"/>
+          <w:szCs w:val="24"/>
+        </w:rPr>
+        <w:t xml:space="preserve"> </w:t>
+      </w:r>
+      <w:r>
+        <w:rPr>
+          <w:noProof/>
+          <w:sz w:val="24"/>
+          <w:szCs w:val="24"/>
+        </w:rPr>
+        <w:tab/>
+      </w:r>
+      <w:r>
+        <w:rPr>
+          <w:noProof/>
+          <w:sz w:val="24"/>
+          <w:szCs w:val="24"/>
+        </w:rPr>
+        <w:drawing>
+          <wp:inline distT="0" distB="0" distL="0" distR="0" wp14:anchorId="6AEDDEF3" wp14:editId="2515ED52">
+            <wp:extent cx="540000" cy="728547"/>
+            <wp:effectExtent l="0" t="0" r="0" b="0"/>
+            <wp:docPr id="44" name="Resim 44"/>
+            <wp:cNvGraphicFramePr>
+              <a:graphicFrameLocks xmlns:a="http://schemas.openxmlformats.org/drawingml/2006/main" noChangeAspect="1"/>
+            </wp:cNvGraphicFramePr>
+            <a:graphic xmlns:a="http://schemas.openxmlformats.org/drawingml/2006/main">
+              <a:graphicData uri="http://schemas.openxmlformats.org/drawingml/2006/picture">
+                <pic:pic xmlns:pic="http://schemas.openxmlformats.org/drawingml/2006/picture">
+                  <pic:nvPicPr>
+                    <pic:cNvPr id="0" name="Picture 48"/>
+                    <pic:cNvPicPr>
+                      <a:picLocks noChangeAspect="1" noChangeArrowheads="1"/>
+                    </pic:cNvPicPr>
+                  </pic:nvPicPr>
+                  <pic:blipFill>
+                    <a:blip r:embed="rId30">
+                      <a:extLst>
+                        <a:ext uri="{28A0092B-C50C-407E-A947-70E740481C1C}">
+                          <a14:useLocalDpi xmlns:a14="http://schemas.microsoft.com/office/drawing/2010/main" val="0"/>
+                        </a:ext>
+                      </a:extLst>
+                    </a:blip>
+                    <a:srcRect/>
+                    <a:stretch>
+                      <a:fillRect/>
+                    </a:stretch>
+                  </pic:blipFill>
+                  <pic:spPr bwMode="auto">
+                    <a:xfrm>
+                      <a:off x="0" y="0"/>
+                      <a:ext cx="540000" cy="728547"/>
+                    </a:xfrm>
+                    <a:prstGeom prst="rect">
+                      <a:avLst/>
+                    </a:prstGeom>
+                    <a:noFill/>
+                    <a:ln>
+                      <a:noFill/>
+                    </a:ln>
+                  </pic:spPr>
+                </pic:pic>
+              </a:graphicData>
+            </a:graphic>
+          </wp:inline>
+        </w:drawing>
+      </w:r>
+    </w:p>
+    <w:p>
+      <w:pPr>
+        <w:spacing w:after="0"/>
       </w:pPr>
     </w:p>
     <w:p>
@@ -7222,7 +7766,7 @@
                     </pic:cNvPicPr>
                   </pic:nvPicPr>
                   <pic:blipFill rotWithShape="1">
-                    <a:blip r:embed="rId29">
+                    <a:blip r:embed="rId31">
                       <a:extLst>
                         <a:ext uri="{28A0092B-C50C-407E-A947-70E740481C1C}">
                           <a14:useLocalDpi xmlns:a14="http://schemas.microsoft.com/office/drawing/2010/main" val="0"/>
@@ -7305,7 +7849,7 @@
                     </pic:cNvPicPr>
                   </pic:nvPicPr>
                   <pic:blipFill rotWithShape="1">
-                    <a:blip r:embed="rId30">
+                    <a:blip r:embed="rId32">
                       <a:extLst>
                         <a:ext uri="{28A0092B-C50C-407E-A947-70E740481C1C}">
                           <a14:useLocalDpi xmlns:a14="http://schemas.microsoft.com/office/drawing/2010/main" val="0"/>
@@ -7383,7 +7927,7 @@
                     </pic:cNvPicPr>
                   </pic:nvPicPr>
                   <pic:blipFill rotWithShape="1">
-                    <a:blip r:embed="rId31" cstate="print">
+                    <a:blip r:embed="rId33" cstate="print">
                       <a:extLst>
                         <a:ext uri="{28A0092B-C50C-407E-A947-70E740481C1C}">
                           <a14:useLocalDpi xmlns:a14="http://schemas.microsoft.com/office/drawing/2010/main" val="0"/>
@@ -7451,7 +7995,7 @@
                     </pic:cNvPicPr>
                   </pic:nvPicPr>
                   <pic:blipFill>
-                    <a:blip r:embed="rId32">
+                    <a:blip r:embed="rId34">
                       <a:extLst>
                         <a:ext uri="{28A0092B-C50C-407E-A947-70E740481C1C}">
                           <a14:useLocalDpi xmlns:a14="http://schemas.microsoft.com/office/drawing/2010/main" val="0"/>
@@ -7598,7 +8142,7 @@
                     </pic:cNvPicPr>
                   </pic:nvPicPr>
                   <pic:blipFill>
-                    <a:blip r:embed="rId33" cstate="print">
+                    <a:blip r:embed="rId35" cstate="print">
                       <a:extLst>
                         <a:ext uri="{28A0092B-C50C-407E-A947-70E740481C1C}">
                           <a14:useLocalDpi xmlns:a14="http://schemas.microsoft.com/office/drawing/2010/main" val="0"/>
@@ -7720,7 +8264,7 @@
                     </pic:cNvPicPr>
                   </pic:nvPicPr>
                   <pic:blipFill>
-                    <a:blip r:embed="rId34" cstate="print">
+                    <a:blip r:embed="rId36" cstate="print">
                       <a:extLst>
                         <a:ext uri="{28A0092B-C50C-407E-A947-70E740481C1C}">
                           <a14:useLocalDpi xmlns:a14="http://schemas.microsoft.com/office/drawing/2010/main" val="0"/>
@@ -7910,7 +8454,7 @@
                     </pic:cNvPicPr>
                   </pic:nvPicPr>
                   <pic:blipFill>
-                    <a:blip r:embed="rId35">
+                    <a:blip r:embed="rId37">
                       <a:extLst>
                         <a:ext uri="{28A0092B-C50C-407E-A947-70E740481C1C}">
                           <a14:useLocalDpi xmlns:a14="http://schemas.microsoft.com/office/drawing/2010/main" val="0"/>
@@ -7984,154 +8528,6 @@
                 <pic:pic xmlns:pic="http://schemas.openxmlformats.org/drawingml/2006/picture">
                   <pic:nvPicPr>
                     <pic:cNvPr id="0" name="Picture 3"/>
-                    <pic:cNvPicPr>
-                      <a:picLocks noChangeAspect="1" noChangeArrowheads="1"/>
-                    </pic:cNvPicPr>
-                  </pic:nvPicPr>
-                  <pic:blipFill>
-                    <a:blip r:embed="rId36">
-                      <a:extLst>
-                        <a:ext uri="{28A0092B-C50C-407E-A947-70E740481C1C}">
-                          <a14:useLocalDpi xmlns:a14="http://schemas.microsoft.com/office/drawing/2010/main" val="0"/>
-                        </a:ext>
-                      </a:extLst>
-                    </a:blip>
-                    <a:srcRect/>
-                    <a:stretch>
-                      <a:fillRect/>
-                    </a:stretch>
-                  </pic:blipFill>
-                  <pic:spPr bwMode="auto">
-                    <a:xfrm>
-                      <a:off x="0" y="0"/>
-                      <a:ext cx="359410" cy="359410"/>
-                    </a:xfrm>
-                    <a:prstGeom prst="rect">
-                      <a:avLst/>
-                    </a:prstGeom>
-                    <a:noFill/>
-                  </pic:spPr>
-                </pic:pic>
-              </a:graphicData>
-            </a:graphic>
-          </wp:inline>
-        </w:drawing>
-      </w:r>
-      <w:r>
-        <w:t xml:space="preserve"> </w:t>
-      </w:r>
-      <w:r>
-        <w:rPr>
-          <w:sz w:val="24"/>
-          <w:szCs w:val="24"/>
-        </w:rPr>
-        <w:t>Ana menüye geri dönme buto</w:t>
-      </w:r>
-      <w:r>
-        <w:rPr>
-          <w:sz w:val="24"/>
-          <w:szCs w:val="24"/>
-        </w:rPr>
-        <w:t>nu</w:t>
-      </w:r>
-    </w:p>
-    <w:p>
-      <w:pPr>
-        <w:spacing w:after="0"/>
-        <w:ind w:firstLine="708"/>
-        <w:rPr>
-          <w:sz w:val="24"/>
-          <w:szCs w:val="24"/>
-        </w:rPr>
-      </w:pPr>
-      <w:r>
-        <w:rPr>
-          <w:noProof/>
-          <w:sz w:val="24"/>
-          <w:szCs w:val="24"/>
-        </w:rPr>
-        <w:drawing>
-          <wp:inline distT="0" distB="0" distL="0" distR="0" wp14:anchorId="34C5744C" wp14:editId="160B53AA">
-            <wp:extent cx="359410" cy="359410"/>
-            <wp:effectExtent l="0" t="0" r="2540" b="2540"/>
-            <wp:docPr id="9" name="Picture 9"/>
-            <wp:cNvGraphicFramePr>
-              <a:graphicFrameLocks xmlns:a="http://schemas.openxmlformats.org/drawingml/2006/main" noChangeAspect="1"/>
-            </wp:cNvGraphicFramePr>
-            <a:graphic xmlns:a="http://schemas.openxmlformats.org/drawingml/2006/main">
-              <a:graphicData uri="http://schemas.openxmlformats.org/drawingml/2006/picture">
-                <pic:pic xmlns:pic="http://schemas.openxmlformats.org/drawingml/2006/picture">
-                  <pic:nvPicPr>
-                    <pic:cNvPr id="0" name="Picture 7"/>
-                    <pic:cNvPicPr>
-                      <a:picLocks noChangeAspect="1" noChangeArrowheads="1"/>
-                    </pic:cNvPicPr>
-                  </pic:nvPicPr>
-                  <pic:blipFill>
-                    <a:blip r:embed="rId37">
-                      <a:extLst>
-                        <a:ext uri="{28A0092B-C50C-407E-A947-70E740481C1C}">
-                          <a14:useLocalDpi xmlns:a14="http://schemas.microsoft.com/office/drawing/2010/main" val="0"/>
-                        </a:ext>
-                      </a:extLst>
-                    </a:blip>
-                    <a:srcRect/>
-                    <a:stretch>
-                      <a:fillRect/>
-                    </a:stretch>
-                  </pic:blipFill>
-                  <pic:spPr bwMode="auto">
-                    <a:xfrm>
-                      <a:off x="0" y="0"/>
-                      <a:ext cx="359410" cy="359410"/>
-                    </a:xfrm>
-                    <a:prstGeom prst="rect">
-                      <a:avLst/>
-                    </a:prstGeom>
-                    <a:noFill/>
-                  </pic:spPr>
-                </pic:pic>
-              </a:graphicData>
-            </a:graphic>
-          </wp:inline>
-        </w:drawing>
-      </w:r>
-      <w:r>
-        <w:rPr>
-          <w:sz w:val="24"/>
-          <w:szCs w:val="24"/>
-        </w:rPr>
-        <w:t xml:space="preserve"> Oyuna devam etme butonu</w:t>
-      </w:r>
-    </w:p>
-    <w:p>
-      <w:pPr>
-        <w:spacing w:after="0"/>
-        <w:ind w:firstLine="708"/>
-        <w:rPr>
-          <w:sz w:val="24"/>
-          <w:szCs w:val="24"/>
-        </w:rPr>
-      </w:pPr>
-      <w:r>
-        <w:rPr>
-          <w:noProof/>
-          <w:sz w:val="24"/>
-          <w:szCs w:val="24"/>
-        </w:rPr>
-        <w:drawing>
-          <wp:inline distT="0" distB="0" distL="0" distR="0" wp14:anchorId="0C1164B1" wp14:editId="3E9F675F">
-            <wp:extent cx="359410" cy="359410"/>
-            <wp:effectExtent l="0" t="0" r="2540" b="2540"/>
-            <wp:docPr id="10" name="Picture 10" descr="A picture containing text, electronics, circuit, first-aid kit&#10;&#10;Description automatically generated"/>
-            <wp:cNvGraphicFramePr>
-              <a:graphicFrameLocks xmlns:a="http://schemas.openxmlformats.org/drawingml/2006/main" noChangeAspect="1"/>
-            </wp:cNvGraphicFramePr>
-            <a:graphic xmlns:a="http://schemas.openxmlformats.org/drawingml/2006/main">
-              <a:graphicData uri="http://schemas.openxmlformats.org/drawingml/2006/picture">
-                <pic:pic xmlns:pic="http://schemas.openxmlformats.org/drawingml/2006/picture">
-                  <pic:nvPicPr>
-                    <pic:cNvPr id="10" name="Picture 10" descr="A picture containing text, electronics, circuit, first-aid kit&#10;&#10;Description automatically generated"/>
                     <pic:cNvPicPr>
                       <a:picLocks noChangeAspect="1" noChangeArrowheads="1"/>
                     </pic:cNvPicPr>
@@ -8166,6 +8562,154 @@
         </w:drawing>
       </w:r>
       <w:r>
+        <w:t xml:space="preserve"> </w:t>
+      </w:r>
+      <w:r>
+        <w:rPr>
+          <w:sz w:val="24"/>
+          <w:szCs w:val="24"/>
+        </w:rPr>
+        <w:t>Ana menüye geri dönme buto</w:t>
+      </w:r>
+      <w:r>
+        <w:rPr>
+          <w:sz w:val="24"/>
+          <w:szCs w:val="24"/>
+        </w:rPr>
+        <w:t>nu</w:t>
+      </w:r>
+    </w:p>
+    <w:p>
+      <w:pPr>
+        <w:spacing w:after="0"/>
+        <w:ind w:firstLine="708"/>
+        <w:rPr>
+          <w:sz w:val="24"/>
+          <w:szCs w:val="24"/>
+        </w:rPr>
+      </w:pPr>
+      <w:r>
+        <w:rPr>
+          <w:noProof/>
+          <w:sz w:val="24"/>
+          <w:szCs w:val="24"/>
+        </w:rPr>
+        <w:drawing>
+          <wp:inline distT="0" distB="0" distL="0" distR="0" wp14:anchorId="34C5744C" wp14:editId="160B53AA">
+            <wp:extent cx="359410" cy="359410"/>
+            <wp:effectExtent l="0" t="0" r="2540" b="2540"/>
+            <wp:docPr id="9" name="Picture 9"/>
+            <wp:cNvGraphicFramePr>
+              <a:graphicFrameLocks xmlns:a="http://schemas.openxmlformats.org/drawingml/2006/main" noChangeAspect="1"/>
+            </wp:cNvGraphicFramePr>
+            <a:graphic xmlns:a="http://schemas.openxmlformats.org/drawingml/2006/main">
+              <a:graphicData uri="http://schemas.openxmlformats.org/drawingml/2006/picture">
+                <pic:pic xmlns:pic="http://schemas.openxmlformats.org/drawingml/2006/picture">
+                  <pic:nvPicPr>
+                    <pic:cNvPr id="0" name="Picture 7"/>
+                    <pic:cNvPicPr>
+                      <a:picLocks noChangeAspect="1" noChangeArrowheads="1"/>
+                    </pic:cNvPicPr>
+                  </pic:nvPicPr>
+                  <pic:blipFill>
+                    <a:blip r:embed="rId39">
+                      <a:extLst>
+                        <a:ext uri="{28A0092B-C50C-407E-A947-70E740481C1C}">
+                          <a14:useLocalDpi xmlns:a14="http://schemas.microsoft.com/office/drawing/2010/main" val="0"/>
+                        </a:ext>
+                      </a:extLst>
+                    </a:blip>
+                    <a:srcRect/>
+                    <a:stretch>
+                      <a:fillRect/>
+                    </a:stretch>
+                  </pic:blipFill>
+                  <pic:spPr bwMode="auto">
+                    <a:xfrm>
+                      <a:off x="0" y="0"/>
+                      <a:ext cx="359410" cy="359410"/>
+                    </a:xfrm>
+                    <a:prstGeom prst="rect">
+                      <a:avLst/>
+                    </a:prstGeom>
+                    <a:noFill/>
+                  </pic:spPr>
+                </pic:pic>
+              </a:graphicData>
+            </a:graphic>
+          </wp:inline>
+        </w:drawing>
+      </w:r>
+      <w:r>
+        <w:rPr>
+          <w:sz w:val="24"/>
+          <w:szCs w:val="24"/>
+        </w:rPr>
+        <w:t xml:space="preserve"> Oyuna devam etme butonu</w:t>
+      </w:r>
+    </w:p>
+    <w:p>
+      <w:pPr>
+        <w:spacing w:after="0"/>
+        <w:ind w:firstLine="708"/>
+        <w:rPr>
+          <w:sz w:val="24"/>
+          <w:szCs w:val="24"/>
+        </w:rPr>
+      </w:pPr>
+      <w:r>
+        <w:rPr>
+          <w:noProof/>
+          <w:sz w:val="24"/>
+          <w:szCs w:val="24"/>
+        </w:rPr>
+        <w:drawing>
+          <wp:inline distT="0" distB="0" distL="0" distR="0" wp14:anchorId="0C1164B1" wp14:editId="3E9F675F">
+            <wp:extent cx="359410" cy="359410"/>
+            <wp:effectExtent l="0" t="0" r="2540" b="2540"/>
+            <wp:docPr id="10" name="Picture 10" descr="A picture containing text, electronics, circuit, first-aid kit&#10;&#10;Description automatically generated"/>
+            <wp:cNvGraphicFramePr>
+              <a:graphicFrameLocks xmlns:a="http://schemas.openxmlformats.org/drawingml/2006/main" noChangeAspect="1"/>
+            </wp:cNvGraphicFramePr>
+            <a:graphic xmlns:a="http://schemas.openxmlformats.org/drawingml/2006/main">
+              <a:graphicData uri="http://schemas.openxmlformats.org/drawingml/2006/picture">
+                <pic:pic xmlns:pic="http://schemas.openxmlformats.org/drawingml/2006/picture">
+                  <pic:nvPicPr>
+                    <pic:cNvPr id="10" name="Picture 10" descr="A picture containing text, electronics, circuit, first-aid kit&#10;&#10;Description automatically generated"/>
+                    <pic:cNvPicPr>
+                      <a:picLocks noChangeAspect="1" noChangeArrowheads="1"/>
+                    </pic:cNvPicPr>
+                  </pic:nvPicPr>
+                  <pic:blipFill>
+                    <a:blip r:embed="rId40">
+                      <a:extLst>
+                        <a:ext uri="{28A0092B-C50C-407E-A947-70E740481C1C}">
+                          <a14:useLocalDpi xmlns:a14="http://schemas.microsoft.com/office/drawing/2010/main" val="0"/>
+                        </a:ext>
+                      </a:extLst>
+                    </a:blip>
+                    <a:srcRect/>
+                    <a:stretch>
+                      <a:fillRect/>
+                    </a:stretch>
+                  </pic:blipFill>
+                  <pic:spPr bwMode="auto">
+                    <a:xfrm>
+                      <a:off x="0" y="0"/>
+                      <a:ext cx="359410" cy="359410"/>
+                    </a:xfrm>
+                    <a:prstGeom prst="rect">
+                      <a:avLst/>
+                    </a:prstGeom>
+                    <a:noFill/>
+                  </pic:spPr>
+                </pic:pic>
+              </a:graphicData>
+            </a:graphic>
+          </wp:inline>
+        </w:drawing>
+      </w:r>
+      <w:r>
         <w:rPr>
           <w:sz w:val="24"/>
           <w:szCs w:val="24"/>
@@ -8206,7 +8750,7 @@
                     </pic:cNvPicPr>
                   </pic:nvPicPr>
                   <pic:blipFill>
-                    <a:blip r:embed="rId39">
+                    <a:blip r:embed="rId41">
                       <a:extLst>
                         <a:ext uri="{28A0092B-C50C-407E-A947-70E740481C1C}">
                           <a14:useLocalDpi xmlns:a14="http://schemas.microsoft.com/office/drawing/2010/main" val="0"/>
@@ -8386,7 +8930,6 @@
           <w:szCs w:val="24"/>
         </w:rPr>
       </w:pPr>
-      <w:proofErr w:type="spellStart"/>
       <w:r>
         <w:rPr>
           <w:b/>
@@ -8405,7 +8948,6 @@
         </w:rPr>
         <w:t>th</w:t>
       </w:r>
-      <w:proofErr w:type="spellEnd"/>
       <w:r>
         <w:rPr>
           <w:b/>
@@ -8429,7 +8971,14 @@
           <w:sz w:val="24"/>
           <w:szCs w:val="24"/>
         </w:rPr>
-        <w:t xml:space="preserve">  Karakterin hasar artışını sağlar</w:t>
+        <w:t xml:space="preserve"> Karakterin</w:t>
+      </w:r>
+      <w:r>
+        <w:rPr>
+          <w:sz w:val="24"/>
+          <w:szCs w:val="24"/>
+        </w:rPr>
+        <w:t xml:space="preserve"> hasar artışını sağlar</w:t>
       </w:r>
     </w:p>
     <w:p>
@@ -8445,25 +8994,14 @@
           <w:szCs w:val="24"/>
         </w:rPr>
       </w:pPr>
-      <w:proofErr w:type="spellStart"/>
-      <w:r>
-        <w:rPr>
-          <w:b/>
-          <w:bCs/>
-          <w:sz w:val="24"/>
-          <w:szCs w:val="24"/>
-        </w:rPr>
-        <w:t>Agility</w:t>
-      </w:r>
-      <w:proofErr w:type="spellEnd"/>
-      <w:r>
-        <w:rPr>
-          <w:b/>
-          <w:bCs/>
-          <w:sz w:val="24"/>
-          <w:szCs w:val="24"/>
-        </w:rPr>
-        <w:t xml:space="preserve"> </w:t>
+      <w:r>
+        <w:rPr>
+          <w:b/>
+          <w:bCs/>
+          <w:sz w:val="24"/>
+          <w:szCs w:val="24"/>
+        </w:rPr>
+        <w:t xml:space="preserve">Agility </w:t>
       </w:r>
       <w:r>
         <w:rPr>
@@ -8497,7 +9035,14 @@
           <w:sz w:val="24"/>
           <w:szCs w:val="24"/>
         </w:rPr>
-        <w:t xml:space="preserve">   Karakterin saldırı hızında artış sağlar</w:t>
+        <w:t xml:space="preserve"> Karakterin</w:t>
+      </w:r>
+      <w:r>
+        <w:rPr>
+          <w:sz w:val="24"/>
+          <w:szCs w:val="24"/>
+        </w:rPr>
+        <w:t xml:space="preserve"> saldırı hızında artış sağlar</w:t>
       </w:r>
     </w:p>
     <w:p>
@@ -8513,7 +9058,6 @@
           <w:szCs w:val="24"/>
         </w:rPr>
       </w:pPr>
-      <w:proofErr w:type="spellStart"/>
       <w:r>
         <w:rPr>
           <w:b/>
@@ -8523,7 +9067,6 @@
         </w:rPr>
         <w:t>Stamina</w:t>
       </w:r>
-      <w:proofErr w:type="spellEnd"/>
       <w:r>
         <w:rPr>
           <w:b/>
@@ -8547,7 +9090,14 @@
           <w:sz w:val="24"/>
           <w:szCs w:val="24"/>
         </w:rPr>
-        <w:t xml:space="preserve">   Karakterin maksimum sağlığında artış sağlar</w:t>
+        <w:t xml:space="preserve"> Karakterin</w:t>
+      </w:r>
+      <w:r>
+        <w:rPr>
+          <w:sz w:val="24"/>
+          <w:szCs w:val="24"/>
+        </w:rPr>
+        <w:t xml:space="preserve"> maksimum sağlığında artış sağlar</w:t>
       </w:r>
     </w:p>
     <w:p>
@@ -8563,21 +9113,115 @@
           <w:szCs w:val="24"/>
         </w:rPr>
       </w:pPr>
-      <w:proofErr w:type="spellStart"/>
-      <w:r>
-        <w:rPr>
-          <w:b/>
-          <w:bCs/>
-          <w:sz w:val="24"/>
-          <w:szCs w:val="24"/>
-        </w:rPr>
-        <w:t>Luck</w:t>
-      </w:r>
-      <w:proofErr w:type="spellEnd"/>
-      <w:r>
-        <w:rPr>
-          <w:b/>
-          <w:bCs/>
+      <w:r>
+        <w:rPr>
+          <w:b/>
+          <w:bCs/>
+          <w:sz w:val="24"/>
+          <w:szCs w:val="24"/>
+        </w:rPr>
+        <w:t xml:space="preserve">Luck </w:t>
+      </w:r>
+      <w:r>
+        <w:rPr>
+          <w:sz w:val="24"/>
+          <w:szCs w:val="24"/>
+        </w:rPr>
+        <w:t xml:space="preserve">   </w:t>
+      </w:r>
+      <w:r>
+        <w:rPr>
+          <w:sz w:val="24"/>
+          <w:szCs w:val="24"/>
+        </w:rPr>
+        <w:t xml:space="preserve">  </w:t>
+      </w:r>
+      <w:r>
+        <w:rPr>
+          <w:sz w:val="24"/>
+          <w:szCs w:val="24"/>
+        </w:rPr>
+        <w:tab/>
+      </w:r>
+      <w:r>
+        <w:rPr>
+          <w:b/>
+          <w:bCs/>
+          <w:sz w:val="24"/>
+          <w:szCs w:val="24"/>
+        </w:rPr>
+        <w:t>:</w:t>
+      </w:r>
+      <w:r>
+        <w:rPr>
+          <w:sz w:val="24"/>
+          <w:szCs w:val="24"/>
+        </w:rPr>
+        <w:t xml:space="preserve"> Karakterin</w:t>
+      </w:r>
+      <w:r>
+        <w:rPr>
+          <w:sz w:val="24"/>
+          <w:szCs w:val="24"/>
+        </w:rPr>
+        <w:t xml:space="preserve"> düşmanları öldürdüğünde düşürebildiği eşyaların düşme şansını arttırır.</w:t>
+      </w:r>
+    </w:p>
+    <w:p>
+      <w:pPr>
+        <w:spacing w:after="0"/>
+        <w:rPr>
+          <w:sz w:val="24"/>
+          <w:szCs w:val="24"/>
+        </w:rPr>
+      </w:pPr>
+    </w:p>
+    <w:p>
+      <w:pPr>
+        <w:pStyle w:val="ListeParagraf"/>
+        <w:spacing w:after="0"/>
+        <w:rPr>
+          <w:sz w:val="24"/>
+          <w:szCs w:val="24"/>
+        </w:rPr>
+      </w:pPr>
+      <w:r>
+        <w:rPr>
+          <w:sz w:val="24"/>
+          <w:szCs w:val="24"/>
+        </w:rPr>
+        <w:t>Her düşman öldür</w:t>
+      </w:r>
+      <w:r>
+        <w:rPr>
+          <w:sz w:val="24"/>
+          <w:szCs w:val="24"/>
+        </w:rPr>
+        <w:t>üldüğ</w:t>
+      </w:r>
+      <w:r>
+        <w:rPr>
+          <w:sz w:val="24"/>
+          <w:szCs w:val="24"/>
+        </w:rPr>
+        <w:t>ün</w:t>
+      </w:r>
+      <w:r>
+        <w:rPr>
+          <w:sz w:val="24"/>
+          <w:szCs w:val="24"/>
+        </w:rPr>
+        <w:t xml:space="preserve">de </w:t>
+      </w:r>
+      <w:r>
+        <w:rPr>
+          <w:sz w:val="24"/>
+          <w:szCs w:val="24"/>
+        </w:rPr>
+        <w:t>önceden</w:t>
+      </w:r>
+      <w:r>
+        <w:rPr>
           <w:sz w:val="24"/>
           <w:szCs w:val="24"/>
         </w:rPr>
@@ -8588,26 +9232,10 @@
           <w:sz w:val="24"/>
           <w:szCs w:val="24"/>
         </w:rPr>
-        <w:t xml:space="preserve">   </w:t>
-      </w:r>
-      <w:r>
-        <w:rPr>
-          <w:sz w:val="24"/>
-          <w:szCs w:val="24"/>
-        </w:rPr>
-        <w:t xml:space="preserve">  </w:t>
-      </w:r>
-      <w:r>
-        <w:rPr>
-          <w:sz w:val="24"/>
-          <w:szCs w:val="24"/>
-        </w:rPr>
-        <w:tab/>
-      </w:r>
-      <w:r>
-        <w:rPr>
-          <w:b/>
-          <w:bCs/>
+        <w:t>belirlenmiş</w:t>
+      </w:r>
+      <w:r>
+        <w:rPr>
           <w:sz w:val="24"/>
           <w:szCs w:val="24"/>
         </w:rPr>
@@ -8615,108 +9243,17 @@
       </w:r>
       <w:r>
         <w:rPr>
-          <w:b/>
-          <w:bCs/>
-          <w:sz w:val="24"/>
-          <w:szCs w:val="24"/>
-        </w:rPr>
-        <w:t>:</w:t>
-      </w:r>
-      <w:r>
-        <w:rPr>
-          <w:sz w:val="24"/>
-          <w:szCs w:val="24"/>
-        </w:rPr>
-        <w:t xml:space="preserve"> </w:t>
-      </w:r>
-      <w:r>
-        <w:rPr>
-          <w:sz w:val="24"/>
-          <w:szCs w:val="24"/>
-        </w:rPr>
-        <w:t xml:space="preserve">  Karakterin düşmanları öldürdüğünde düşürebildiği eşyaların düşme şansını arttırır.</w:t>
-      </w:r>
-    </w:p>
-    <w:p>
-      <w:pPr>
-        <w:spacing w:after="0"/>
-        <w:rPr>
-          <w:sz w:val="24"/>
-          <w:szCs w:val="24"/>
-        </w:rPr>
-      </w:pPr>
-    </w:p>
-    <w:p>
-      <w:pPr>
-        <w:pStyle w:val="ListeParagraf"/>
-        <w:spacing w:after="0"/>
-        <w:rPr>
-          <w:sz w:val="24"/>
-          <w:szCs w:val="24"/>
-        </w:rPr>
-      </w:pPr>
-      <w:r>
-        <w:rPr>
-          <w:sz w:val="24"/>
-          <w:szCs w:val="24"/>
-        </w:rPr>
-        <w:t>Her düşman öldür</w:t>
-      </w:r>
-      <w:r>
-        <w:rPr>
-          <w:sz w:val="24"/>
-          <w:szCs w:val="24"/>
-        </w:rPr>
-        <w:t>üldüğ</w:t>
-      </w:r>
-      <w:r>
-        <w:rPr>
-          <w:sz w:val="24"/>
-          <w:szCs w:val="24"/>
-        </w:rPr>
-        <w:t>ün</w:t>
-      </w:r>
-      <w:r>
-        <w:rPr>
-          <w:sz w:val="24"/>
-          <w:szCs w:val="24"/>
-        </w:rPr>
-        <w:t xml:space="preserve">de </w:t>
-      </w:r>
-      <w:r>
-        <w:rPr>
-          <w:sz w:val="24"/>
-          <w:szCs w:val="24"/>
-        </w:rPr>
-        <w:t>önceden</w:t>
-      </w:r>
-      <w:r>
-        <w:rPr>
-          <w:sz w:val="24"/>
-          <w:szCs w:val="24"/>
-        </w:rPr>
-        <w:t xml:space="preserve"> </w:t>
-      </w:r>
-      <w:r>
-        <w:rPr>
-          <w:sz w:val="24"/>
-          <w:szCs w:val="24"/>
-        </w:rPr>
-        <w:t>belirlenmiş</w:t>
-      </w:r>
-      <w:r>
-        <w:rPr>
-          <w:sz w:val="24"/>
-          <w:szCs w:val="24"/>
-        </w:rPr>
-        <w:t xml:space="preserve"> </w:t>
-      </w:r>
-      <w:r>
-        <w:rPr>
-          <w:sz w:val="24"/>
-          <w:szCs w:val="24"/>
-        </w:rPr>
-        <w:t xml:space="preserve"> bir şans faktörüne göre eşyalar düşmektedir</w:t>
+          <w:sz w:val="24"/>
+          <w:szCs w:val="24"/>
+        </w:rPr>
+        <w:t>bir</w:t>
+      </w:r>
+      <w:r>
+        <w:rPr>
+          <w:sz w:val="24"/>
+          <w:szCs w:val="24"/>
+        </w:rPr>
+        <w:t xml:space="preserve"> şans faktörüne göre eşyalar düşmektedir</w:t>
       </w:r>
       <w:r>
         <w:rPr>
@@ -8893,14 +9430,12 @@
                 <w:bCs w:val="0"/>
               </w:rPr>
             </w:pPr>
-            <w:proofErr w:type="spellStart"/>
             <w:r>
               <w:rPr>
                 <w:rFonts w:cstheme="minorHAnsi"/>
               </w:rPr>
               <w:t>Coin</w:t>
             </w:r>
-            <w:proofErr w:type="spellEnd"/>
           </w:p>
         </w:tc>
         <w:tc>
@@ -9001,7 +9536,7 @@
                           </pic:cNvPicPr>
                         </pic:nvPicPr>
                         <pic:blipFill>
-                          <a:blip r:embed="rId40">
+                          <a:blip r:embed="rId42">
                             <a:extLst>
                               <a:ext uri="{28A0092B-C50C-407E-A947-70E740481C1C}">
                                 <a14:useLocalDpi xmlns:a14="http://schemas.microsoft.com/office/drawing/2010/main" val="0"/>
@@ -9157,7 +9692,7 @@
                           </pic:cNvPicPr>
                         </pic:nvPicPr>
                         <pic:blipFill>
-                          <a:blip r:embed="rId41" cstate="print">
+                          <a:blip r:embed="rId43" cstate="print">
                             <a:extLst>
                               <a:ext uri="{28A0092B-C50C-407E-A947-70E740481C1C}">
                                 <a14:useLocalDpi xmlns:a14="http://schemas.microsoft.com/office/drawing/2010/main" val="0"/>
@@ -9316,7 +9851,7 @@
                           </pic:cNvPicPr>
                         </pic:nvPicPr>
                         <pic:blipFill>
-                          <a:blip r:embed="rId42" cstate="print">
+                          <a:blip r:embed="rId44" cstate="print">
                             <a:extLst>
                               <a:ext uri="{28A0092B-C50C-407E-A947-70E740481C1C}">
                                 <a14:useLocalDpi xmlns:a14="http://schemas.microsoft.com/office/drawing/2010/main" val="0"/>
@@ -9473,7 +10008,7 @@
                     </pic:cNvPicPr>
                   </pic:nvPicPr>
                   <pic:blipFill>
-                    <a:blip r:embed="rId43">
+                    <a:blip r:embed="rId45">
                       <a:extLst>
                         <a:ext uri="{28A0092B-C50C-407E-A947-70E740481C1C}">
                           <a14:useLocalDpi xmlns:a14="http://schemas.microsoft.com/office/drawing/2010/main" val="0"/>
@@ -9537,7 +10072,7 @@
                     <pic:cNvPicPr/>
                   </pic:nvPicPr>
                   <pic:blipFill>
-                    <a:blip r:embed="rId44" cstate="print">
+                    <a:blip r:embed="rId46" cstate="print">
                       <a:extLst>
                         <a:ext uri="{28A0092B-C50C-407E-A947-70E740481C1C}">
                           <a14:useLocalDpi xmlns:a14="http://schemas.microsoft.com/office/drawing/2010/main" val="0"/>
@@ -9628,7 +10163,7 @@
                     <pic:cNvPicPr/>
                   </pic:nvPicPr>
                   <pic:blipFill>
-                    <a:blip r:embed="rId45" cstate="print">
+                    <a:blip r:embed="rId47" cstate="print">
                       <a:extLst>
                         <a:ext uri="{28A0092B-C50C-407E-A947-70E740481C1C}">
                           <a14:useLocalDpi xmlns:a14="http://schemas.microsoft.com/office/drawing/2010/main" val="0"/>
@@ -9766,7 +10301,21 @@
           <w:sz w:val="24"/>
           <w:szCs w:val="24"/>
         </w:rPr>
-        <w:t>(yetenekler satın alınmadığı sürece</w:t>
+        <w:t>(</w:t>
+      </w:r>
+      <w:r>
+        <w:rPr>
+          <w:sz w:val="24"/>
+          <w:szCs w:val="24"/>
+        </w:rPr>
+        <w:t>Yetenekler</w:t>
+      </w:r>
+      <w:r>
+        <w:rPr>
+          <w:sz w:val="24"/>
+          <w:szCs w:val="24"/>
+        </w:rPr>
+        <w:t xml:space="preserve"> satın alınmadığı sürece</w:t>
       </w:r>
       <w:r>
         <w:rPr>
@@ -10068,7 +10617,7 @@
                     </pic:cNvPicPr>
                   </pic:nvPicPr>
                   <pic:blipFill>
-                    <a:blip r:embed="rId46" cstate="print">
+                    <a:blip r:embed="rId48" cstate="print">
                       <a:extLst>
                         <a:ext uri="{28A0092B-C50C-407E-A947-70E740481C1C}">
                           <a14:useLocalDpi xmlns:a14="http://schemas.microsoft.com/office/drawing/2010/main" val="0"/>
@@ -10427,7 +10976,7 @@
                     </pic:cNvPicPr>
                   </pic:nvPicPr>
                   <pic:blipFill>
-                    <a:blip r:embed="rId47" cstate="print">
+                    <a:blip r:embed="rId49" cstate="print">
                       <a:extLst>
                         <a:ext uri="{28A0092B-C50C-407E-A947-70E740481C1C}">
                           <a14:useLocalDpi xmlns:a14="http://schemas.microsoft.com/office/drawing/2010/main" val="0"/>
@@ -10766,7 +11315,7 @@
           <w:szCs w:val="24"/>
         </w:rPr>
       </w:pPr>
-      <w:hyperlink r:id="rId48" w:history="1">
+      <w:hyperlink r:id="rId50" w:history="1">
         <w:r>
           <w:rPr>
             <w:rStyle w:val="Kpr"/>
@@ -10794,7 +11343,7 @@
           <w:szCs w:val="24"/>
         </w:rPr>
       </w:pPr>
-      <w:hyperlink r:id="rId49" w:history="1">
+      <w:hyperlink r:id="rId51" w:history="1">
         <w:r>
           <w:rPr>
             <w:rStyle w:val="Kpr"/>
@@ -10822,7 +11371,7 @@
           <w:szCs w:val="24"/>
         </w:rPr>
       </w:pPr>
-      <w:hyperlink r:id="rId50" w:history="1">
+      <w:hyperlink r:id="rId52" w:history="1">
         <w:r>
           <w:rPr>
             <w:rStyle w:val="Kpr"/>
@@ -10890,7 +11439,7 @@
           <w:szCs w:val="24"/>
         </w:rPr>
       </w:pPr>
-      <w:hyperlink r:id="rId51" w:history="1">
+      <w:hyperlink r:id="rId53" w:history="1">
         <w:r>
           <w:rPr>
             <w:rStyle w:val="Kpr"/>
@@ -10942,7 +11491,7 @@
         </w:rPr>
         <w:t xml:space="preserve"> </w:t>
       </w:r>
-      <w:hyperlink r:id="rId52" w:history="1">
+      <w:hyperlink r:id="rId54" w:history="1">
         <w:r>
           <w:rPr>
             <w:rStyle w:val="Kpr"/>
@@ -10970,7 +11519,7 @@
           <w:szCs w:val="24"/>
         </w:rPr>
       </w:pPr>
-      <w:hyperlink r:id="rId53" w:history="1">
+      <w:hyperlink r:id="rId55" w:history="1">
         <w:r>
           <w:rPr>
             <w:rStyle w:val="Kpr"/>
@@ -11006,7 +11555,7 @@
           <w:szCs w:val="24"/>
         </w:rPr>
       </w:pPr>
-      <w:hyperlink r:id="rId54" w:history="1">
+      <w:hyperlink r:id="rId56" w:history="1">
         <w:r>
           <w:rPr>
             <w:rStyle w:val="Kpr"/>
@@ -11049,7 +11598,7 @@
           <w:szCs w:val="24"/>
         </w:rPr>
       </w:pPr>
-      <w:hyperlink r:id="rId55" w:history="1">
+      <w:hyperlink r:id="rId57" w:history="1">
         <w:r>
           <w:rPr>
             <w:rStyle w:val="Kpr"/>
@@ -11077,7 +11626,7 @@
           <w:szCs w:val="24"/>
         </w:rPr>
       </w:pPr>
-      <w:hyperlink r:id="rId56" w:history="1">
+      <w:hyperlink r:id="rId58" w:history="1">
         <w:r>
           <w:rPr>
             <w:rStyle w:val="Kpr"/>
@@ -11105,7 +11654,7 @@
           <w:szCs w:val="24"/>
         </w:rPr>
       </w:pPr>
-      <w:hyperlink r:id="rId57" w:history="1">
+      <w:hyperlink r:id="rId59" w:history="1">
         <w:r>
           <w:rPr>
             <w:rStyle w:val="Kpr"/>
@@ -11372,7 +11921,15 @@
           <w:sz w:val="24"/>
           <w:szCs w:val="24"/>
         </w:rPr>
-        <w:t>olumlu tavrıyla bizi cesaretlendiren,</w:t>
+        <w:t>Olumlu</w:t>
+      </w:r>
+      <w:r>
+        <w:rPr>
+          <w:rFonts w:ascii="Arial" w:hAnsi="Arial" w:cs="Arial"/>
+          <w:sz w:val="24"/>
+          <w:szCs w:val="24"/>
+        </w:rPr>
+        <w:t xml:space="preserve"> tavrıyla bizi cesaretlendiren,</w:t>
       </w:r>
     </w:p>
     <w:p>
@@ -11390,7 +11947,15 @@
           <w:sz w:val="24"/>
           <w:szCs w:val="24"/>
         </w:rPr>
-        <w:t>bilgi ve birikimiyle çalışmamıza farklı açılardan bakmamızı sağlayan,</w:t>
+        <w:t>Bilgi</w:t>
+      </w:r>
+      <w:r>
+        <w:rPr>
+          <w:rFonts w:ascii="Arial" w:hAnsi="Arial" w:cs="Arial"/>
+          <w:sz w:val="24"/>
+          <w:szCs w:val="24"/>
+        </w:rPr>
+        <w:t xml:space="preserve"> ve birikimiyle çalışmamıza farklı açılardan bakmamızı sağlayan,</w:t>
       </w:r>
     </w:p>
     <w:p>
@@ -11408,7 +11973,7 @@
           <w:sz w:val="24"/>
           <w:szCs w:val="24"/>
         </w:rPr>
-        <w:t>beraber çalışmaktan ve öğrencisi olmaktan gurur duyduğumuz</w:t>
+        <w:t>Beraber</w:t>
       </w:r>
       <w:r>
         <w:rPr>
@@ -11416,6 +11981,14 @@
           <w:sz w:val="24"/>
           <w:szCs w:val="24"/>
         </w:rPr>
+        <w:t xml:space="preserve"> çalışmaktan ve öğrencisi olmaktan gurur duyduğumuz</w:t>
+      </w:r>
+      <w:r>
+        <w:rPr>
+          <w:rFonts w:ascii="Arial" w:hAnsi="Arial" w:cs="Arial"/>
+          <w:sz w:val="24"/>
+          <w:szCs w:val="24"/>
+        </w:rPr>
         <w:t>,</w:t>
       </w:r>
     </w:p>
@@ -11434,26 +12007,136 @@
           <w:sz w:val="24"/>
           <w:szCs w:val="24"/>
         </w:rPr>
-        <w:t xml:space="preserve">Çok değerli danışman hocamız Doç. Dr. Akın </w:t>
-      </w:r>
-      <w:proofErr w:type="spellStart"/>
-      <w:r>
+        <w:t xml:space="preserve">Çok değerli danışman hocamız Doç. Dr. Akın Özçift’e </w:t>
+      </w:r>
+    </w:p>
+    <w:p>
+      <w:pPr>
+        <w:jc w:val="center"/>
         <w:rPr>
           <w:rFonts w:ascii="Arial" w:hAnsi="Arial" w:cs="Arial"/>
           <w:sz w:val="24"/>
           <w:szCs w:val="24"/>
         </w:rPr>
-        <w:t>Özçift’e</w:t>
-      </w:r>
-      <w:proofErr w:type="spellEnd"/>
+      </w:pPr>
       <w:r>
         <w:rPr>
           <w:rFonts w:ascii="Arial" w:hAnsi="Arial" w:cs="Arial"/>
           <w:sz w:val="24"/>
           <w:szCs w:val="24"/>
         </w:rPr>
+        <w:t>Yardım</w:t>
+      </w:r>
+      <w:r>
+        <w:rPr>
+          <w:rFonts w:ascii="Arial" w:hAnsi="Arial" w:cs="Arial"/>
+          <w:sz w:val="24"/>
+          <w:szCs w:val="24"/>
+        </w:rPr>
+        <w:t xml:space="preserve"> ve katkılarından dolayı</w:t>
+      </w:r>
+    </w:p>
+    <w:p>
+      <w:pPr>
+        <w:jc w:val="center"/>
+        <w:rPr>
+          <w:rFonts w:ascii="Arial" w:hAnsi="Arial" w:cs="Arial"/>
+          <w:sz w:val="24"/>
+          <w:szCs w:val="24"/>
+        </w:rPr>
+      </w:pPr>
+      <w:r>
+        <w:rPr>
+          <w:rFonts w:ascii="Arial" w:hAnsi="Arial" w:cs="Arial"/>
+          <w:sz w:val="24"/>
+          <w:szCs w:val="24"/>
+        </w:rPr>
         <w:t xml:space="preserve"> </w:t>
       </w:r>
+      <w:r>
+        <w:rPr>
+          <w:rFonts w:ascii="Arial" w:hAnsi="Arial" w:cs="Arial"/>
+          <w:sz w:val="24"/>
+          <w:szCs w:val="24"/>
+        </w:rPr>
+        <w:t>Sonsuz</w:t>
+      </w:r>
+      <w:r>
+        <w:rPr>
+          <w:rFonts w:ascii="Arial" w:hAnsi="Arial" w:cs="Arial"/>
+          <w:sz w:val="24"/>
+          <w:szCs w:val="24"/>
+        </w:rPr>
+        <w:t xml:space="preserve"> teşekkür ed</w:t>
+      </w:r>
+      <w:r>
+        <w:rPr>
+          <w:rFonts w:ascii="Arial" w:hAnsi="Arial" w:cs="Arial"/>
+          <w:sz w:val="24"/>
+          <w:szCs w:val="24"/>
+        </w:rPr>
+        <w:t>iyoruz</w:t>
+      </w:r>
+      <w:r>
+        <w:rPr>
+          <w:rFonts w:ascii="Arial" w:hAnsi="Arial" w:cs="Arial"/>
+          <w:sz w:val="24"/>
+          <w:szCs w:val="24"/>
+        </w:rPr>
+        <w:t>.</w:t>
+      </w:r>
+    </w:p>
+    <w:p>
+      <w:pPr>
+        <w:ind w:left="1416" w:firstLine="708"/>
+        <w:rPr>
+          <w:rFonts w:ascii="Arial" w:hAnsi="Arial" w:cs="Arial"/>
+          <w:sz w:val="24"/>
+          <w:szCs w:val="24"/>
+        </w:rPr>
+      </w:pPr>
+    </w:p>
+    <w:p>
+      <w:pPr>
+        <w:ind w:left="2124" w:firstLine="708"/>
+        <w:rPr>
+          <w:rFonts w:ascii="Arial" w:hAnsi="Arial" w:cs="Arial"/>
+          <w:sz w:val="24"/>
+          <w:szCs w:val="24"/>
+        </w:rPr>
+      </w:pPr>
+      <w:r>
+        <w:rPr>
+          <w:rFonts w:ascii="Arial" w:hAnsi="Arial" w:cs="Arial"/>
+          <w:sz w:val="24"/>
+          <w:szCs w:val="24"/>
+        </w:rPr>
+        <w:t>Yaşamımız boyunca</w:t>
+      </w:r>
+      <w:r>
+        <w:rPr>
+          <w:rFonts w:ascii="Arial" w:hAnsi="Arial" w:cs="Arial"/>
+          <w:sz w:val="24"/>
+          <w:szCs w:val="24"/>
+        </w:rPr>
+        <w:t xml:space="preserve"> her zaman yanımızda ola</w:t>
+      </w:r>
+      <w:r>
+        <w:rPr>
+          <w:rFonts w:ascii="Arial" w:hAnsi="Arial" w:cs="Arial"/>
+          <w:sz w:val="24"/>
+          <w:szCs w:val="24"/>
+        </w:rPr>
+        <w:t>n</w:t>
+      </w:r>
+      <w:r>
+        <w:rPr>
+          <w:rFonts w:ascii="Arial" w:hAnsi="Arial" w:cs="Arial"/>
+          <w:sz w:val="24"/>
+          <w:szCs w:val="24"/>
+        </w:rPr>
+        <w:t>,</w:t>
+      </w:r>
     </w:p>
     <w:p>
       <w:pPr>
@@ -11470,7 +12153,23 @@
           <w:sz w:val="24"/>
           <w:szCs w:val="24"/>
         </w:rPr>
-        <w:t>yardım ve katkılarından dolayı</w:t>
+        <w:t>Bizi</w:t>
+      </w:r>
+      <w:r>
+        <w:rPr>
+          <w:rFonts w:ascii="Arial" w:hAnsi="Arial" w:cs="Arial"/>
+          <w:sz w:val="24"/>
+          <w:szCs w:val="24"/>
+        </w:rPr>
+        <w:t xml:space="preserve"> destekleyip moral veren </w:t>
+      </w:r>
+      <w:r>
+        <w:rPr>
+          <w:rFonts w:ascii="Arial" w:hAnsi="Arial" w:cs="Arial"/>
+          <w:sz w:val="24"/>
+          <w:szCs w:val="24"/>
+        </w:rPr>
+        <w:t xml:space="preserve"> </w:t>
       </w:r>
     </w:p>
     <w:p>
@@ -11488,7 +12187,7 @@
           <w:sz w:val="24"/>
           <w:szCs w:val="24"/>
         </w:rPr>
-        <w:t xml:space="preserve"> sonsuz teşekkür ed</w:t>
+        <w:t>Kıymetli</w:t>
       </w:r>
       <w:r>
         <w:rPr>
@@ -11496,6 +12195,88 @@
           <w:sz w:val="24"/>
           <w:szCs w:val="24"/>
         </w:rPr>
+        <w:t xml:space="preserve"> ailelerimize  </w:t>
+      </w:r>
+    </w:p>
+    <w:p>
+      <w:pPr>
+        <w:jc w:val="center"/>
+        <w:rPr>
+          <w:rFonts w:ascii="Arial" w:hAnsi="Arial" w:cs="Arial"/>
+          <w:sz w:val="24"/>
+          <w:szCs w:val="24"/>
+        </w:rPr>
+      </w:pPr>
+      <w:r>
+        <w:rPr>
+          <w:rFonts w:ascii="Arial" w:hAnsi="Arial" w:cs="Arial"/>
+          <w:sz w:val="24"/>
+          <w:szCs w:val="24"/>
+        </w:rPr>
+        <w:t>Şükranlarımızı</w:t>
+      </w:r>
+      <w:r>
+        <w:rPr>
+          <w:rFonts w:ascii="Arial" w:hAnsi="Arial" w:cs="Arial"/>
+          <w:sz w:val="24"/>
+          <w:szCs w:val="24"/>
+        </w:rPr>
+        <w:t xml:space="preserve"> </w:t>
+      </w:r>
+      <w:r>
+        <w:rPr>
+          <w:rFonts w:ascii="Arial" w:hAnsi="Arial" w:cs="Arial"/>
+          <w:sz w:val="24"/>
+          <w:szCs w:val="24"/>
+        </w:rPr>
+        <w:t>sunuyor</w:t>
+      </w:r>
+      <w:r>
+        <w:rPr>
+          <w:rFonts w:ascii="Arial" w:hAnsi="Arial" w:cs="Arial"/>
+          <w:sz w:val="24"/>
+          <w:szCs w:val="24"/>
+        </w:rPr>
+        <w:t xml:space="preserve"> </w:t>
+      </w:r>
+      <w:r>
+        <w:rPr>
+          <w:rFonts w:ascii="Arial" w:hAnsi="Arial" w:cs="Arial"/>
+          <w:sz w:val="24"/>
+          <w:szCs w:val="24"/>
+        </w:rPr>
+        <w:t>ve</w:t>
+      </w:r>
+      <w:r>
+        <w:rPr>
+          <w:rFonts w:ascii="Arial" w:hAnsi="Arial" w:cs="Arial"/>
+          <w:sz w:val="24"/>
+          <w:szCs w:val="24"/>
+        </w:rPr>
+        <w:t xml:space="preserve"> </w:t>
+      </w:r>
+      <w:r>
+        <w:rPr>
+          <w:rFonts w:ascii="Arial" w:hAnsi="Arial" w:cs="Arial"/>
+          <w:sz w:val="24"/>
+          <w:szCs w:val="24"/>
+        </w:rPr>
+        <w:t>teşekkür</w:t>
+      </w:r>
+      <w:r>
+        <w:rPr>
+          <w:rFonts w:ascii="Arial" w:hAnsi="Arial" w:cs="Arial"/>
+          <w:sz w:val="24"/>
+          <w:szCs w:val="24"/>
+        </w:rPr>
+        <w:t xml:space="preserve"> ed</w:t>
+      </w:r>
+      <w:r>
+        <w:rPr>
+          <w:rFonts w:ascii="Arial" w:hAnsi="Arial" w:cs="Arial"/>
+          <w:sz w:val="24"/>
+          <w:szCs w:val="24"/>
+        </w:rPr>
         <w:t>iyoruz</w:t>
       </w:r>
       <w:r>
@@ -11509,7 +12290,7 @@
     </w:p>
     <w:p>
       <w:pPr>
-        <w:ind w:left="1416" w:firstLine="708"/>
+        <w:jc w:val="center"/>
         <w:rPr>
           <w:rFonts w:ascii="Arial" w:hAnsi="Arial" w:cs="Arial"/>
           <w:sz w:val="24"/>
@@ -11519,202 +12300,8 @@
     </w:p>
     <w:p>
       <w:pPr>
-        <w:ind w:left="2124" w:firstLine="708"/>
         <w:rPr>
           <w:rFonts w:ascii="Arial" w:hAnsi="Arial" w:cs="Arial"/>
-          <w:sz w:val="24"/>
-          <w:szCs w:val="24"/>
-        </w:rPr>
-      </w:pPr>
-      <w:r>
-        <w:rPr>
-          <w:rFonts w:ascii="Arial" w:hAnsi="Arial" w:cs="Arial"/>
-          <w:sz w:val="24"/>
-          <w:szCs w:val="24"/>
-        </w:rPr>
-        <w:t xml:space="preserve">Yaşamımız </w:t>
-      </w:r>
-      <w:r>
-        <w:rPr>
-          <w:rFonts w:ascii="Arial" w:hAnsi="Arial" w:cs="Arial"/>
-          <w:sz w:val="24"/>
-          <w:szCs w:val="24"/>
-        </w:rPr>
-        <w:t xml:space="preserve"> boyunca her zaman yanımızda ola</w:t>
-      </w:r>
-      <w:r>
-        <w:rPr>
-          <w:rFonts w:ascii="Arial" w:hAnsi="Arial" w:cs="Arial"/>
-          <w:sz w:val="24"/>
-          <w:szCs w:val="24"/>
-        </w:rPr>
-        <w:t>n</w:t>
-      </w:r>
-      <w:r>
-        <w:rPr>
-          <w:rFonts w:ascii="Arial" w:hAnsi="Arial" w:cs="Arial"/>
-          <w:sz w:val="24"/>
-          <w:szCs w:val="24"/>
-        </w:rPr>
-        <w:t>,</w:t>
-      </w:r>
-    </w:p>
-    <w:p>
-      <w:pPr>
-        <w:jc w:val="center"/>
-        <w:rPr>
-          <w:rFonts w:ascii="Arial" w:hAnsi="Arial" w:cs="Arial"/>
-          <w:sz w:val="24"/>
-          <w:szCs w:val="24"/>
-        </w:rPr>
-      </w:pPr>
-      <w:r>
-        <w:rPr>
-          <w:rFonts w:ascii="Arial" w:hAnsi="Arial" w:cs="Arial"/>
-          <w:sz w:val="24"/>
-          <w:szCs w:val="24"/>
-        </w:rPr>
-        <w:t>b</w:t>
-      </w:r>
-      <w:r>
-        <w:rPr>
-          <w:rFonts w:ascii="Arial" w:hAnsi="Arial" w:cs="Arial"/>
-          <w:sz w:val="24"/>
-          <w:szCs w:val="24"/>
-        </w:rPr>
-        <w:t>iz</w:t>
-      </w:r>
-      <w:r>
-        <w:rPr>
-          <w:rFonts w:ascii="Arial" w:hAnsi="Arial" w:cs="Arial"/>
-          <w:sz w:val="24"/>
-          <w:szCs w:val="24"/>
-        </w:rPr>
-        <w:t xml:space="preserve">i destekleyip moral veren </w:t>
-      </w:r>
-      <w:r>
-        <w:rPr>
-          <w:rFonts w:ascii="Arial" w:hAnsi="Arial" w:cs="Arial"/>
-          <w:sz w:val="24"/>
-          <w:szCs w:val="24"/>
-        </w:rPr>
-        <w:t xml:space="preserve"> </w:t>
-      </w:r>
-    </w:p>
-    <w:p>
-      <w:pPr>
-        <w:jc w:val="center"/>
-        <w:rPr>
-          <w:rFonts w:ascii="Arial" w:hAnsi="Arial" w:cs="Arial"/>
-          <w:sz w:val="24"/>
-          <w:szCs w:val="24"/>
-        </w:rPr>
-      </w:pPr>
-      <w:r>
-        <w:rPr>
-          <w:rFonts w:ascii="Arial" w:hAnsi="Arial" w:cs="Arial"/>
-          <w:sz w:val="24"/>
-          <w:szCs w:val="24"/>
-        </w:rPr>
-        <w:t xml:space="preserve">kıymetli ailelerimize  </w:t>
-      </w:r>
-    </w:p>
-    <w:p>
-      <w:pPr>
-        <w:jc w:val="center"/>
-        <w:rPr>
-          <w:rFonts w:ascii="Arial" w:hAnsi="Arial" w:cs="Arial"/>
-          <w:sz w:val="24"/>
-          <w:szCs w:val="24"/>
-        </w:rPr>
-      </w:pPr>
-      <w:r>
-        <w:rPr>
-          <w:rFonts w:ascii="Arial" w:hAnsi="Arial" w:cs="Arial"/>
-          <w:sz w:val="24"/>
-          <w:szCs w:val="24"/>
-        </w:rPr>
-        <w:t>şükranlarımızı sun</w:t>
-      </w:r>
-      <w:r>
-        <w:rPr>
-          <w:rFonts w:ascii="Arial" w:hAnsi="Arial" w:cs="Arial"/>
-          <w:sz w:val="24"/>
-          <w:szCs w:val="24"/>
-        </w:rPr>
-        <w:t>uyor</w:t>
-      </w:r>
-      <w:r>
-        <w:rPr>
-          <w:rFonts w:ascii="Arial" w:hAnsi="Arial" w:cs="Arial"/>
-          <w:sz w:val="24"/>
-          <w:szCs w:val="24"/>
-        </w:rPr>
-        <w:t xml:space="preserve"> </w:t>
-      </w:r>
-      <w:r>
-        <w:rPr>
-          <w:rFonts w:ascii="Arial" w:hAnsi="Arial" w:cs="Arial"/>
-          <w:sz w:val="24"/>
-          <w:szCs w:val="24"/>
-        </w:rPr>
-        <w:t xml:space="preserve"> </w:t>
-      </w:r>
-      <w:r>
-        <w:rPr>
-          <w:rFonts w:ascii="Arial" w:hAnsi="Arial" w:cs="Arial"/>
-          <w:sz w:val="24"/>
-          <w:szCs w:val="24"/>
-        </w:rPr>
-        <w:t>ve</w:t>
-      </w:r>
-      <w:r>
-        <w:rPr>
-          <w:rFonts w:ascii="Arial" w:hAnsi="Arial" w:cs="Arial"/>
-          <w:sz w:val="24"/>
-          <w:szCs w:val="24"/>
-        </w:rPr>
-        <w:t xml:space="preserve"> </w:t>
-      </w:r>
-      <w:r>
-        <w:rPr>
-          <w:rFonts w:ascii="Arial" w:hAnsi="Arial" w:cs="Arial"/>
-          <w:sz w:val="24"/>
-          <w:szCs w:val="24"/>
-        </w:rPr>
-        <w:t xml:space="preserve"> teşekkür ed</w:t>
-      </w:r>
-      <w:r>
-        <w:rPr>
-          <w:rFonts w:ascii="Arial" w:hAnsi="Arial" w:cs="Arial"/>
-          <w:sz w:val="24"/>
-          <w:szCs w:val="24"/>
-        </w:rPr>
-        <w:t>iyoruz</w:t>
-      </w:r>
-      <w:r>
-        <w:rPr>
-          <w:rFonts w:ascii="Arial" w:hAnsi="Arial" w:cs="Arial"/>
-          <w:sz w:val="24"/>
-          <w:szCs w:val="24"/>
-        </w:rPr>
-        <w:t>.</w:t>
-      </w:r>
-    </w:p>
-    <w:p>
-      <w:pPr>
-        <w:jc w:val="center"/>
-        <w:rPr>
-          <w:rFonts w:ascii="Arial" w:hAnsi="Arial" w:cs="Arial"/>
-          <w:sz w:val="24"/>
-          <w:szCs w:val="24"/>
-        </w:rPr>
-      </w:pPr>
-    </w:p>
-    <w:p>
-      <w:pPr>
-        <w:rPr>
-          <w:rFonts w:ascii="Arial" w:hAnsi="Arial" w:cs="Arial"/>
           <w:noProof/>
           <w:sz w:val="24"/>
           <w:szCs w:val="24"/>
@@ -11722,10 +12309,10 @@
       </w:pPr>
     </w:p>
     <w:sectPr>
-      <w:headerReference w:type="even" r:id="rId58"/>
-      <w:headerReference w:type="default" r:id="rId59"/>
-      <w:footerReference w:type="default" r:id="rId60"/>
-      <w:headerReference w:type="first" r:id="rId61"/>
+      <w:headerReference w:type="even" r:id="rId60"/>
+      <w:headerReference w:type="default" r:id="rId61"/>
+      <w:footerReference w:type="default" r:id="rId62"/>
+      <w:headerReference w:type="first" r:id="rId63"/>
       <w:pgSz w:w="11906" w:h="16838"/>
       <w:pgMar w:top="720" w:right="720" w:bottom="720" w:left="720" w:header="708" w:footer="144" w:gutter="0"/>
       <w:cols w:space="708"/>
@@ -12414,6 +13001,119 @@
     </w:lvl>
   </w:abstractNum>
   <w:abstractNum w:abstractNumId="4" w15:restartNumberingAfterBreak="0">
+    <w:nsid w:val="3BAF6B60"/>
+    <w:multiLevelType w:val="hybridMultilevel"/>
+    <w:tmpl w:val="6060DAA8"/>
+    <w:lvl w:ilvl="0" w:tplc="04090001">
+      <w:start w:val="1"/>
+      <w:numFmt w:val="bullet"/>
+      <w:lvlText w:val=""/>
+      <w:lvlJc w:val="left"/>
+      <w:pPr>
+        <w:ind w:left="720" w:hanging="360"/>
+      </w:pPr>
+      <w:rPr>
+        <w:rFonts w:ascii="Symbol" w:hAnsi="Symbol" w:hint="default"/>
+      </w:rPr>
+    </w:lvl>
+    <w:lvl w:ilvl="1" w:tplc="04090003" w:tentative="1">
+      <w:start w:val="1"/>
+      <w:numFmt w:val="bullet"/>
+      <w:lvlText w:val="o"/>
+      <w:lvlJc w:val="left"/>
+      <w:pPr>
+        <w:ind w:left="1440" w:hanging="360"/>
+      </w:pPr>
+      <w:rPr>
+        <w:rFonts w:ascii="Courier New" w:hAnsi="Courier New" w:cs="Courier New" w:hint="default"/>
+      </w:rPr>
+    </w:lvl>
+    <w:lvl w:ilvl="2" w:tplc="04090005" w:tentative="1">
+      <w:start w:val="1"/>
+      <w:numFmt w:val="bullet"/>
+      <w:lvlText w:val=""/>
+      <w:lvlJc w:val="left"/>
+      <w:pPr>
+        <w:ind w:left="2160" w:hanging="360"/>
+      </w:pPr>
+      <w:rPr>
+        <w:rFonts w:ascii="Wingdings" w:hAnsi="Wingdings" w:hint="default"/>
+      </w:rPr>
+    </w:lvl>
+    <w:lvl w:ilvl="3" w:tplc="04090001" w:tentative="1">
+      <w:start w:val="1"/>
+      <w:numFmt w:val="bullet"/>
+      <w:lvlText w:val=""/>
+      <w:lvlJc w:val="left"/>
+      <w:pPr>
+        <w:ind w:left="2880" w:hanging="360"/>
+      </w:pPr>
+      <w:rPr>
+        <w:rFonts w:ascii="Symbol" w:hAnsi="Symbol" w:hint="default"/>
+      </w:rPr>
+    </w:lvl>
+    <w:lvl w:ilvl="4" w:tplc="04090003" w:tentative="1">
+      <w:start w:val="1"/>
+      <w:numFmt w:val="bullet"/>
+      <w:lvlText w:val="o"/>
+      <w:lvlJc w:val="left"/>
+      <w:pPr>
+        <w:ind w:left="3600" w:hanging="360"/>
+      </w:pPr>
+      <w:rPr>
+        <w:rFonts w:ascii="Courier New" w:hAnsi="Courier New" w:cs="Courier New" w:hint="default"/>
+      </w:rPr>
+    </w:lvl>
+    <w:lvl w:ilvl="5" w:tplc="04090005" w:tentative="1">
+      <w:start w:val="1"/>
+      <w:numFmt w:val="bullet"/>
+      <w:lvlText w:val=""/>
+      <w:lvlJc w:val="left"/>
+      <w:pPr>
+        <w:ind w:left="4320" w:hanging="360"/>
+      </w:pPr>
+      <w:rPr>
+        <w:rFonts w:ascii="Wingdings" w:hAnsi="Wingdings" w:hint="default"/>
+      </w:rPr>
+    </w:lvl>
+    <w:lvl w:ilvl="6" w:tplc="04090001" w:tentative="1">
+      <w:start w:val="1"/>
+      <w:numFmt w:val="bullet"/>
+      <w:lvlText w:val=""/>
+      <w:lvlJc w:val="left"/>
+      <w:pPr>
+        <w:ind w:left="5040" w:hanging="360"/>
+      </w:pPr>
+      <w:rPr>
+        <w:rFonts w:ascii="Symbol" w:hAnsi="Symbol" w:hint="default"/>
+      </w:rPr>
+    </w:lvl>
+    <w:lvl w:ilvl="7" w:tplc="04090003" w:tentative="1">
+      <w:start w:val="1"/>
+      <w:numFmt w:val="bullet"/>
+      <w:lvlText w:val="o"/>
+      <w:lvlJc w:val="left"/>
+      <w:pPr>
+        <w:ind w:left="5760" w:hanging="360"/>
+      </w:pPr>
+      <w:rPr>
+        <w:rFonts w:ascii="Courier New" w:hAnsi="Courier New" w:cs="Courier New" w:hint="default"/>
+      </w:rPr>
+    </w:lvl>
+    <w:lvl w:ilvl="8" w:tplc="04090005" w:tentative="1">
+      <w:start w:val="1"/>
+      <w:numFmt w:val="bullet"/>
+      <w:lvlText w:val=""/>
+      <w:lvlJc w:val="left"/>
+      <w:pPr>
+        <w:ind w:left="6480" w:hanging="360"/>
+      </w:pPr>
+      <w:rPr>
+        <w:rFonts w:ascii="Wingdings" w:hAnsi="Wingdings" w:hint="default"/>
+      </w:rPr>
+    </w:lvl>
+  </w:abstractNum>
+  <w:abstractNum w:abstractNumId="5" w15:restartNumberingAfterBreak="0">
     <w:nsid w:val="40FA0698"/>
     <w:multiLevelType w:val="hybridMultilevel"/>
     <w:tmpl w:val="3BBAA0DC"/>
@@ -12526,7 +13226,7 @@
       </w:rPr>
     </w:lvl>
   </w:abstractNum>
-  <w:abstractNum w:abstractNumId="5" w15:restartNumberingAfterBreak="0">
+  <w:abstractNum w:abstractNumId="6" w15:restartNumberingAfterBreak="0">
     <w:nsid w:val="4B426952"/>
     <w:multiLevelType w:val="hybridMultilevel"/>
     <w:tmpl w:val="6816AA98"/>
@@ -12639,7 +13339,7 @@
       </w:rPr>
     </w:lvl>
   </w:abstractNum>
-  <w:abstractNum w:abstractNumId="6" w15:restartNumberingAfterBreak="0">
+  <w:abstractNum w:abstractNumId="7" w15:restartNumberingAfterBreak="0">
     <w:nsid w:val="4FBC23D9"/>
     <w:multiLevelType w:val="hybridMultilevel"/>
     <w:tmpl w:val="CE1C8428"/>
@@ -12752,7 +13452,7 @@
       </w:rPr>
     </w:lvl>
   </w:abstractNum>
-  <w:abstractNum w:abstractNumId="7" w15:restartNumberingAfterBreak="0">
+  <w:abstractNum w:abstractNumId="8" w15:restartNumberingAfterBreak="0">
     <w:nsid w:val="503556A9"/>
     <w:multiLevelType w:val="hybridMultilevel"/>
     <w:tmpl w:val="C0C4D280"/>
@@ -12865,7 +13565,7 @@
       </w:rPr>
     </w:lvl>
   </w:abstractNum>
-  <w:abstractNum w:abstractNumId="8" w15:restartNumberingAfterBreak="0">
+  <w:abstractNum w:abstractNumId="9" w15:restartNumberingAfterBreak="0">
     <w:nsid w:val="542F621C"/>
     <w:multiLevelType w:val="hybridMultilevel"/>
     <w:tmpl w:val="106EB4F8"/>
@@ -12978,7 +13678,7 @@
       </w:rPr>
     </w:lvl>
   </w:abstractNum>
-  <w:abstractNum w:abstractNumId="9" w15:restartNumberingAfterBreak="0">
+  <w:abstractNum w:abstractNumId="10" w15:restartNumberingAfterBreak="0">
     <w:nsid w:val="55893603"/>
     <w:multiLevelType w:val="hybridMultilevel"/>
     <w:tmpl w:val="97F037A0"/>
@@ -13091,7 +13791,7 @@
       </w:rPr>
     </w:lvl>
   </w:abstractNum>
-  <w:abstractNum w:abstractNumId="10" w15:restartNumberingAfterBreak="0">
+  <w:abstractNum w:abstractNumId="11" w15:restartNumberingAfterBreak="0">
     <w:nsid w:val="689D12EF"/>
     <w:multiLevelType w:val="hybridMultilevel"/>
     <w:tmpl w:val="41D26D6C"/>
@@ -13204,7 +13904,7 @@
       </w:rPr>
     </w:lvl>
   </w:abstractNum>
-  <w:abstractNum w:abstractNumId="11" w15:restartNumberingAfterBreak="0">
+  <w:abstractNum w:abstractNumId="12" w15:restartNumberingAfterBreak="0">
     <w:nsid w:val="73956925"/>
     <w:multiLevelType w:val="hybridMultilevel"/>
     <w:tmpl w:val="E6FC047C"/>
@@ -13327,31 +14027,34 @@
     <w:abstractNumId w:val="3"/>
   </w:num>
   <w:num w:numId="4">
-    <w:abstractNumId w:val="10"/>
+    <w:abstractNumId w:val="11"/>
   </w:num>
   <w:num w:numId="5">
-    <w:abstractNumId w:val="8"/>
+    <w:abstractNumId w:val="9"/>
   </w:num>
   <w:num w:numId="6">
     <w:abstractNumId w:val="2"/>
   </w:num>
   <w:num w:numId="7">
+    <w:abstractNumId w:val="7"/>
+  </w:num>
+  <w:num w:numId="8">
     <w:abstractNumId w:val="6"/>
   </w:num>
-  <w:num w:numId="8">
+  <w:num w:numId="9">
+    <w:abstractNumId w:val="10"/>
+  </w:num>
+  <w:num w:numId="10">
+    <w:abstractNumId w:val="12"/>
+  </w:num>
+  <w:num w:numId="11">
     <w:abstractNumId w:val="5"/>
   </w:num>
-  <w:num w:numId="9">
-    <w:abstractNumId w:val="9"/>
+  <w:num w:numId="12">
+    <w:abstractNumId w:val="8"/>
   </w:num>
-  <w:num w:numId="10">
-    <w:abstractNumId w:val="11"/>
-  </w:num>
-  <w:num w:numId="11">
+  <w:num w:numId="13">
     <w:abstractNumId w:val="4"/>
-  </w:num>
-  <w:num w:numId="12">
-    <w:abstractNumId w:val="7"/>
   </w:num>
 </w:numbering>
 </file>
